--- a/Användarmanual.docx
+++ b/Användarmanual.docx
@@ -17,7 +17,12 @@
       </w:r>
       <w:r>
         <w:br/>
-        <w:t>Verktyget syftar till att underlätta planeringen av ekosystemstjänster och uppmuntra innovativa multifunktionella grönblå lösningar i staden. QGYF är att GIS-baserat verktyg som vägleder genom konceptet för beräkning av grönytefaktor.</w:t>
+        <w:t xml:space="preserve">Verktyget syftar till att underlätta planeringen av ekosystemstjänster och uppmuntra innovativa multifunktionella grönblå lösningar i staden. QGYF är att GIS-baserat </w:t>
+      </w:r>
+      <w:bookmarkStart w:id="0" w:name="_GoBack"/>
+      <w:bookmarkEnd w:id="0"/>
+      <w:r>
+        <w:t>verktyg som vägleder genom konceptet för beräkning av grönytefaktor.</w:t>
       </w:r>
     </w:p>
     <w:p/>
@@ -64,7 +69,10 @@
               <w:tab w:val="right" w:leader="dot" w:pos="9062"/>
             </w:tabs>
             <w:rPr>
+              <w:rFonts w:asciiTheme="minorHAnsi" w:eastAsiaTheme="minorEastAsia" w:hAnsiTheme="minorHAnsi"/>
               <w:noProof/>
+              <w:sz w:val="22"/>
+              <w:lang w:eastAsia="sv-SE"/>
             </w:rPr>
           </w:pPr>
           <w:r>
@@ -76,7 +84,7 @@
           <w:r>
             <w:fldChar w:fldCharType="separate"/>
           </w:r>
-          <w:hyperlink w:anchor="_Toc7774645" w:history="1">
+          <w:hyperlink w:anchor="_Toc8109578" w:history="1">
             <w:r>
               <w:rPr>
                 <w:rStyle w:val="Hyperlink"/>
@@ -86,7 +94,10 @@
             </w:r>
             <w:r>
               <w:rPr>
-                <w:noProof/>
+                <w:rFonts w:asciiTheme="minorHAnsi" w:eastAsiaTheme="minorEastAsia" w:hAnsiTheme="minorHAnsi"/>
+                <w:noProof/>
+                <w:sz w:val="22"/>
+                <w:lang w:eastAsia="sv-SE"/>
               </w:rPr>
               <w:tab/>
             </w:r>
@@ -116,7 +127,7 @@
                 <w:noProof/>
                 <w:webHidden/>
               </w:rPr>
-              <w:instrText xml:space="preserve"> PAGEREF _Toc7774645 \h </w:instrText>
+              <w:instrText xml:space="preserve"> PAGEREF _Toc8109578 \h </w:instrText>
             </w:r>
             <w:r>
               <w:rPr>
@@ -136,7 +147,7 @@
                 <w:noProof/>
                 <w:webHidden/>
               </w:rPr>
-              <w:t>1</w:t>
+              <w:t>2</w:t>
             </w:r>
             <w:r>
               <w:rPr>
@@ -155,10 +166,13 @@
               <w:tab w:val="right" w:leader="dot" w:pos="9062"/>
             </w:tabs>
             <w:rPr>
+              <w:rFonts w:asciiTheme="minorHAnsi" w:eastAsiaTheme="minorEastAsia" w:hAnsiTheme="minorHAnsi"/>
               <w:noProof/>
+              <w:sz w:val="22"/>
+              <w:lang w:eastAsia="sv-SE"/>
             </w:rPr>
           </w:pPr>
-          <w:hyperlink w:anchor="_Toc7774646" w:history="1">
+          <w:hyperlink w:anchor="_Toc8109579" w:history="1">
             <w:r>
               <w:rPr>
                 <w:rStyle w:val="Hyperlink"/>
@@ -168,7 +182,10 @@
             </w:r>
             <w:r>
               <w:rPr>
-                <w:noProof/>
+                <w:rFonts w:asciiTheme="minorHAnsi" w:eastAsiaTheme="minorEastAsia" w:hAnsiTheme="minorHAnsi"/>
+                <w:noProof/>
+                <w:sz w:val="22"/>
+                <w:lang w:eastAsia="sv-SE"/>
               </w:rPr>
               <w:tab/>
             </w:r>
@@ -177,7 +194,7 @@
                 <w:rStyle w:val="Hyperlink"/>
                 <w:noProof/>
               </w:rPr>
-              <w:t>Skapa din databas</w:t>
+              <w:t>Inställningar</w:t>
             </w:r>
             <w:r>
               <w:rPr>
@@ -198,7 +215,7 @@
                 <w:noProof/>
                 <w:webHidden/>
               </w:rPr>
-              <w:instrText xml:space="preserve"> PAGEREF _Toc7774646 \h </w:instrText>
+              <w:instrText xml:space="preserve"> PAGEREF _Toc8109579 \h </w:instrText>
             </w:r>
             <w:r>
               <w:rPr>
@@ -237,10 +254,13 @@
               <w:tab w:val="right" w:leader="dot" w:pos="9062"/>
             </w:tabs>
             <w:rPr>
+              <w:rFonts w:asciiTheme="minorHAnsi" w:eastAsiaTheme="minorEastAsia" w:hAnsiTheme="minorHAnsi"/>
               <w:noProof/>
+              <w:sz w:val="22"/>
+              <w:lang w:eastAsia="sv-SE"/>
             </w:rPr>
           </w:pPr>
-          <w:hyperlink w:anchor="_Toc7774647" w:history="1">
+          <w:hyperlink w:anchor="_Toc8109580" w:history="1">
             <w:r>
               <w:rPr>
                 <w:rStyle w:val="Hyperlink"/>
@@ -250,7 +270,10 @@
             </w:r>
             <w:r>
               <w:rPr>
-                <w:noProof/>
+                <w:rFonts w:asciiTheme="minorHAnsi" w:eastAsiaTheme="minorEastAsia" w:hAnsiTheme="minorHAnsi"/>
+                <w:noProof/>
+                <w:sz w:val="22"/>
+                <w:lang w:eastAsia="sv-SE"/>
               </w:rPr>
               <w:tab/>
             </w:r>
@@ -259,6 +282,94 @@
                 <w:rStyle w:val="Hyperlink"/>
                 <w:noProof/>
               </w:rPr>
+              <w:t>Skapa din databas</w:t>
+            </w:r>
+            <w:r>
+              <w:rPr>
+                <w:noProof/>
+                <w:webHidden/>
+              </w:rPr>
+              <w:tab/>
+            </w:r>
+            <w:r>
+              <w:rPr>
+                <w:noProof/>
+                <w:webHidden/>
+              </w:rPr>
+              <w:fldChar w:fldCharType="begin"/>
+            </w:r>
+            <w:r>
+              <w:rPr>
+                <w:noProof/>
+                <w:webHidden/>
+              </w:rPr>
+              <w:instrText xml:space="preserve"> PAGEREF _Toc8109580 \h </w:instrText>
+            </w:r>
+            <w:r>
+              <w:rPr>
+                <w:noProof/>
+                <w:webHidden/>
+              </w:rPr>
+            </w:r>
+            <w:r>
+              <w:rPr>
+                <w:noProof/>
+                <w:webHidden/>
+              </w:rPr>
+              <w:fldChar w:fldCharType="separate"/>
+            </w:r>
+            <w:r>
+              <w:rPr>
+                <w:noProof/>
+                <w:webHidden/>
+              </w:rPr>
+              <w:t>4</w:t>
+            </w:r>
+            <w:r>
+              <w:rPr>
+                <w:noProof/>
+                <w:webHidden/>
+              </w:rPr>
+              <w:fldChar w:fldCharType="end"/>
+            </w:r>
+          </w:hyperlink>
+        </w:p>
+        <w:p>
+          <w:pPr>
+            <w:pStyle w:val="TOC1"/>
+            <w:tabs>
+              <w:tab w:val="left" w:pos="440"/>
+              <w:tab w:val="right" w:leader="dot" w:pos="9062"/>
+            </w:tabs>
+            <w:rPr>
+              <w:rFonts w:asciiTheme="minorHAnsi" w:eastAsiaTheme="minorEastAsia" w:hAnsiTheme="minorHAnsi"/>
+              <w:noProof/>
+              <w:sz w:val="22"/>
+              <w:lang w:eastAsia="sv-SE"/>
+            </w:rPr>
+          </w:pPr>
+          <w:hyperlink w:anchor="_Toc8109581" w:history="1">
+            <w:r>
+              <w:rPr>
+                <w:rStyle w:val="Hyperlink"/>
+                <w:noProof/>
+              </w:rPr>
+              <w:t>4.</w:t>
+            </w:r>
+            <w:r>
+              <w:rPr>
+                <w:rFonts w:asciiTheme="minorHAnsi" w:eastAsiaTheme="minorEastAsia" w:hAnsiTheme="minorHAnsi"/>
+                <w:noProof/>
+                <w:sz w:val="22"/>
+                <w:lang w:eastAsia="sv-SE"/>
+              </w:rPr>
+              <w:tab/>
+            </w:r>
+            <w:r>
+              <w:rPr>
+                <w:rStyle w:val="Hyperlink"/>
+                <w:noProof/>
+              </w:rPr>
               <w:t>Import av data</w:t>
             </w:r>
             <w:r>
@@ -280,7 +391,7 @@
                 <w:noProof/>
                 <w:webHidden/>
               </w:rPr>
-              <w:instrText xml:space="preserve"> PAGEREF _Toc7774647 \h </w:instrText>
+              <w:instrText xml:space="preserve"> PAGEREF _Toc8109581 \h </w:instrText>
             </w:r>
             <w:r>
               <w:rPr>
@@ -300,7 +411,7 @@
                 <w:noProof/>
                 <w:webHidden/>
               </w:rPr>
-              <w:t>3</w:t>
+              <w:t>5</w:t>
             </w:r>
             <w:r>
               <w:rPr>
@@ -319,10 +430,13 @@
               <w:tab w:val="right" w:leader="dot" w:pos="9062"/>
             </w:tabs>
             <w:rPr>
+              <w:rFonts w:asciiTheme="minorHAnsi" w:eastAsiaTheme="minorEastAsia" w:hAnsiTheme="minorHAnsi"/>
               <w:noProof/>
+              <w:sz w:val="22"/>
+              <w:lang w:eastAsia="sv-SE"/>
             </w:rPr>
           </w:pPr>
-          <w:hyperlink w:anchor="_Toc7774648" w:history="1">
+          <w:hyperlink w:anchor="_Toc8109582" w:history="1">
             <w:r>
               <w:rPr>
                 <w:rStyle w:val="Hyperlink"/>
@@ -332,7 +446,10 @@
             </w:r>
             <w:r>
               <w:rPr>
-                <w:noProof/>
+                <w:rFonts w:asciiTheme="minorHAnsi" w:eastAsiaTheme="minorEastAsia" w:hAnsiTheme="minorHAnsi"/>
+                <w:noProof/>
+                <w:sz w:val="22"/>
+                <w:lang w:eastAsia="sv-SE"/>
               </w:rPr>
               <w:tab/>
             </w:r>
@@ -362,7 +479,7 @@
                 <w:noProof/>
                 <w:webHidden/>
               </w:rPr>
-              <w:instrText xml:space="preserve"> PAGEREF _Toc7774648 \h </w:instrText>
+              <w:instrText xml:space="preserve"> PAGEREF _Toc8109582 \h </w:instrText>
             </w:r>
             <w:r>
               <w:rPr>
@@ -382,7 +499,7 @@
                 <w:noProof/>
                 <w:webHidden/>
               </w:rPr>
-              <w:t>3</w:t>
+              <w:t>5</w:t>
             </w:r>
             <w:r>
               <w:rPr>
@@ -401,10 +518,13 @@
               <w:tab w:val="right" w:leader="dot" w:pos="9062"/>
             </w:tabs>
             <w:rPr>
+              <w:rFonts w:asciiTheme="minorHAnsi" w:eastAsiaTheme="minorEastAsia" w:hAnsiTheme="minorHAnsi"/>
               <w:noProof/>
+              <w:sz w:val="22"/>
+              <w:lang w:eastAsia="sv-SE"/>
             </w:rPr>
           </w:pPr>
-          <w:hyperlink w:anchor="_Toc7774649" w:history="1">
+          <w:hyperlink w:anchor="_Toc8109583" w:history="1">
             <w:r>
               <w:rPr>
                 <w:rStyle w:val="Hyperlink"/>
@@ -414,7 +534,10 @@
             </w:r>
             <w:r>
               <w:rPr>
-                <w:noProof/>
+                <w:rFonts w:asciiTheme="minorHAnsi" w:eastAsiaTheme="minorEastAsia" w:hAnsiTheme="minorHAnsi"/>
+                <w:noProof/>
+                <w:sz w:val="22"/>
+                <w:lang w:eastAsia="sv-SE"/>
               </w:rPr>
               <w:tab/>
             </w:r>
@@ -444,7 +567,7 @@
                 <w:noProof/>
                 <w:webHidden/>
               </w:rPr>
-              <w:instrText xml:space="preserve"> PAGEREF _Toc7774649 \h </w:instrText>
+              <w:instrText xml:space="preserve"> PAGEREF _Toc8109583 \h </w:instrText>
             </w:r>
             <w:r>
               <w:rPr>
@@ -464,7 +587,7 @@
                 <w:noProof/>
                 <w:webHidden/>
               </w:rPr>
-              <w:t>6</w:t>
+              <w:t>9</w:t>
             </w:r>
             <w:r>
               <w:rPr>
@@ -483,20 +606,26 @@
               <w:tab w:val="right" w:leader="dot" w:pos="9062"/>
             </w:tabs>
             <w:rPr>
+              <w:rFonts w:asciiTheme="minorHAnsi" w:eastAsiaTheme="minorEastAsia" w:hAnsiTheme="minorHAnsi"/>
               <w:noProof/>
+              <w:sz w:val="22"/>
+              <w:lang w:eastAsia="sv-SE"/>
             </w:rPr>
           </w:pPr>
-          <w:hyperlink w:anchor="_Toc7774650" w:history="1">
+          <w:hyperlink w:anchor="_Toc8109584" w:history="1">
             <w:r>
               <w:rPr>
                 <w:rStyle w:val="Hyperlink"/>
                 <w:noProof/>
               </w:rPr>
-              <w:t>4.</w:t>
-            </w:r>
-            <w:r>
-              <w:rPr>
-                <w:noProof/>
+              <w:t>5.</w:t>
+            </w:r>
+            <w:r>
+              <w:rPr>
+                <w:rFonts w:asciiTheme="minorHAnsi" w:eastAsiaTheme="minorEastAsia" w:hAnsiTheme="minorHAnsi"/>
+                <w:noProof/>
+                <w:sz w:val="22"/>
+                <w:lang w:eastAsia="sv-SE"/>
               </w:rPr>
               <w:tab/>
             </w:r>
@@ -526,7 +655,7 @@
                 <w:noProof/>
                 <w:webHidden/>
               </w:rPr>
-              <w:instrText xml:space="preserve"> PAGEREF _Toc7774650 \h </w:instrText>
+              <w:instrText xml:space="preserve"> PAGEREF _Toc8109584 \h </w:instrText>
             </w:r>
             <w:r>
               <w:rPr>
@@ -546,7 +675,7 @@
                 <w:noProof/>
                 <w:webHidden/>
               </w:rPr>
-              <w:t>8</w:t>
+              <w:t>11</w:t>
             </w:r>
             <w:r>
               <w:rPr>
@@ -565,20 +694,26 @@
               <w:tab w:val="right" w:leader="dot" w:pos="9062"/>
             </w:tabs>
             <w:rPr>
+              <w:rFonts w:asciiTheme="minorHAnsi" w:eastAsiaTheme="minorEastAsia" w:hAnsiTheme="minorHAnsi"/>
               <w:noProof/>
+              <w:sz w:val="22"/>
+              <w:lang w:eastAsia="sv-SE"/>
             </w:rPr>
           </w:pPr>
-          <w:hyperlink w:anchor="_Toc7774651" w:history="1">
+          <w:hyperlink w:anchor="_Toc8109585" w:history="1">
             <w:r>
               <w:rPr>
                 <w:rStyle w:val="Hyperlink"/>
                 <w:noProof/>
               </w:rPr>
-              <w:t>5.</w:t>
-            </w:r>
-            <w:r>
-              <w:rPr>
-                <w:noProof/>
+              <w:t>6.</w:t>
+            </w:r>
+            <w:r>
+              <w:rPr>
+                <w:rFonts w:asciiTheme="minorHAnsi" w:eastAsiaTheme="minorEastAsia" w:hAnsiTheme="minorHAnsi"/>
+                <w:noProof/>
+                <w:sz w:val="22"/>
+                <w:lang w:eastAsia="sv-SE"/>
               </w:rPr>
               <w:tab/>
             </w:r>
@@ -608,7 +743,7 @@
                 <w:noProof/>
                 <w:webHidden/>
               </w:rPr>
-              <w:instrText xml:space="preserve"> PAGEREF _Toc7774651 \h </w:instrText>
+              <w:instrText xml:space="preserve"> PAGEREF _Toc8109585 \h </w:instrText>
             </w:r>
             <w:r>
               <w:rPr>
@@ -628,7 +763,7 @@
                 <w:noProof/>
                 <w:webHidden/>
               </w:rPr>
-              <w:t>10</w:t>
+              <w:t>13</w:t>
             </w:r>
             <w:r>
               <w:rPr>
@@ -647,10 +782,13 @@
               <w:tab w:val="right" w:leader="dot" w:pos="9062"/>
             </w:tabs>
             <w:rPr>
+              <w:rFonts w:asciiTheme="minorHAnsi" w:eastAsiaTheme="minorEastAsia" w:hAnsiTheme="minorHAnsi"/>
               <w:noProof/>
+              <w:sz w:val="22"/>
+              <w:lang w:eastAsia="sv-SE"/>
             </w:rPr>
           </w:pPr>
-          <w:hyperlink w:anchor="_Toc7774652" w:history="1">
+          <w:hyperlink w:anchor="_Toc8109586" w:history="1">
             <w:r>
               <w:rPr>
                 <w:rStyle w:val="Hyperlink"/>
@@ -660,7 +798,10 @@
             </w:r>
             <w:r>
               <w:rPr>
-                <w:noProof/>
+                <w:rFonts w:asciiTheme="minorHAnsi" w:eastAsiaTheme="minorEastAsia" w:hAnsiTheme="minorHAnsi"/>
+                <w:noProof/>
+                <w:sz w:val="22"/>
+                <w:lang w:eastAsia="sv-SE"/>
               </w:rPr>
               <w:tab/>
             </w:r>
@@ -690,7 +831,7 @@
                 <w:noProof/>
                 <w:webHidden/>
               </w:rPr>
-              <w:instrText xml:space="preserve"> PAGEREF _Toc7774652 \h </w:instrText>
+              <w:instrText xml:space="preserve"> PAGEREF _Toc8109586 \h </w:instrText>
             </w:r>
             <w:r>
               <w:rPr>
@@ -710,7 +851,7 @@
                 <w:noProof/>
                 <w:webHidden/>
               </w:rPr>
-              <w:t>12</w:t>
+              <w:t>15</w:t>
             </w:r>
             <w:r>
               <w:rPr>
@@ -729,10 +870,13 @@
               <w:tab w:val="right" w:leader="dot" w:pos="9062"/>
             </w:tabs>
             <w:rPr>
+              <w:rFonts w:asciiTheme="minorHAnsi" w:eastAsiaTheme="minorEastAsia" w:hAnsiTheme="minorHAnsi"/>
               <w:noProof/>
+              <w:sz w:val="22"/>
+              <w:lang w:eastAsia="sv-SE"/>
             </w:rPr>
           </w:pPr>
-          <w:hyperlink w:anchor="_Toc7774653" w:history="1">
+          <w:hyperlink w:anchor="_Toc8109587" w:history="1">
             <w:r>
               <w:rPr>
                 <w:rStyle w:val="Hyperlink"/>
@@ -742,7 +886,10 @@
             </w:r>
             <w:r>
               <w:rPr>
-                <w:noProof/>
+                <w:rFonts w:asciiTheme="minorHAnsi" w:eastAsiaTheme="minorEastAsia" w:hAnsiTheme="minorHAnsi"/>
+                <w:noProof/>
+                <w:sz w:val="22"/>
+                <w:lang w:eastAsia="sv-SE"/>
               </w:rPr>
               <w:tab/>
             </w:r>
@@ -772,7 +919,7 @@
                 <w:noProof/>
                 <w:webHidden/>
               </w:rPr>
-              <w:instrText xml:space="preserve"> PAGEREF _Toc7774653 \h </w:instrText>
+              <w:instrText xml:space="preserve"> PAGEREF _Toc8109587 \h </w:instrText>
             </w:r>
             <w:r>
               <w:rPr>
@@ -792,7 +939,7 @@
                 <w:noProof/>
                 <w:webHidden/>
               </w:rPr>
-              <w:t>14</w:t>
+              <w:t>17</w:t>
             </w:r>
             <w:r>
               <w:rPr>
@@ -811,10 +958,13 @@
               <w:tab w:val="right" w:leader="dot" w:pos="9062"/>
             </w:tabs>
             <w:rPr>
+              <w:rFonts w:asciiTheme="minorHAnsi" w:eastAsiaTheme="minorEastAsia" w:hAnsiTheme="minorHAnsi"/>
               <w:noProof/>
+              <w:sz w:val="22"/>
+              <w:lang w:eastAsia="sv-SE"/>
             </w:rPr>
           </w:pPr>
-          <w:hyperlink w:anchor="_Toc7774654" w:history="1">
+          <w:hyperlink w:anchor="_Toc8109588" w:history="1">
             <w:r>
               <w:rPr>
                 <w:rStyle w:val="Hyperlink"/>
@@ -824,7 +974,10 @@
             </w:r>
             <w:r>
               <w:rPr>
-                <w:noProof/>
+                <w:rFonts w:asciiTheme="minorHAnsi" w:eastAsiaTheme="minorEastAsia" w:hAnsiTheme="minorHAnsi"/>
+                <w:noProof/>
+                <w:sz w:val="22"/>
+                <w:lang w:eastAsia="sv-SE"/>
               </w:rPr>
               <w:tab/>
             </w:r>
@@ -854,7 +1007,7 @@
                 <w:noProof/>
                 <w:webHidden/>
               </w:rPr>
-              <w:instrText xml:space="preserve"> PAGEREF _Toc7774654 \h </w:instrText>
+              <w:instrText xml:space="preserve"> PAGEREF _Toc8109588 \h </w:instrText>
             </w:r>
             <w:r>
               <w:rPr>
@@ -874,7 +1027,95 @@
                 <w:noProof/>
                 <w:webHidden/>
               </w:rPr>
-              <w:t>15</w:t>
+              <w:t>18</w:t>
+            </w:r>
+            <w:r>
+              <w:rPr>
+                <w:noProof/>
+                <w:webHidden/>
+              </w:rPr>
+              <w:fldChar w:fldCharType="end"/>
+            </w:r>
+          </w:hyperlink>
+        </w:p>
+        <w:p>
+          <w:pPr>
+            <w:pStyle w:val="TOC2"/>
+            <w:tabs>
+              <w:tab w:val="left" w:pos="880"/>
+              <w:tab w:val="right" w:leader="dot" w:pos="9062"/>
+            </w:tabs>
+            <w:rPr>
+              <w:rFonts w:asciiTheme="minorHAnsi" w:eastAsiaTheme="minorEastAsia" w:hAnsiTheme="minorHAnsi"/>
+              <w:noProof/>
+              <w:sz w:val="22"/>
+              <w:lang w:eastAsia="sv-SE"/>
+            </w:rPr>
+          </w:pPr>
+          <w:hyperlink w:anchor="_Toc8109589" w:history="1">
+            <w:r>
+              <w:rPr>
+                <w:rStyle w:val="Hyperlink"/>
+                <w:noProof/>
+              </w:rPr>
+              <w:t>5.4</w:t>
+            </w:r>
+            <w:r>
+              <w:rPr>
+                <w:rFonts w:asciiTheme="minorHAnsi" w:eastAsiaTheme="minorEastAsia" w:hAnsiTheme="minorHAnsi"/>
+                <w:noProof/>
+                <w:sz w:val="22"/>
+                <w:lang w:eastAsia="sv-SE"/>
+              </w:rPr>
+              <w:tab/>
+            </w:r>
+            <w:r>
+              <w:rPr>
+                <w:rStyle w:val="Hyperlink"/>
+                <w:noProof/>
+              </w:rPr>
+              <w:t>Spara GYF beräkning i rapportform</w:t>
+            </w:r>
+            <w:r>
+              <w:rPr>
+                <w:noProof/>
+                <w:webHidden/>
+              </w:rPr>
+              <w:tab/>
+            </w:r>
+            <w:r>
+              <w:rPr>
+                <w:noProof/>
+                <w:webHidden/>
+              </w:rPr>
+              <w:fldChar w:fldCharType="begin"/>
+            </w:r>
+            <w:r>
+              <w:rPr>
+                <w:noProof/>
+                <w:webHidden/>
+              </w:rPr>
+              <w:instrText xml:space="preserve"> PAGEREF _Toc8109589 \h </w:instrText>
+            </w:r>
+            <w:r>
+              <w:rPr>
+                <w:noProof/>
+                <w:webHidden/>
+              </w:rPr>
+            </w:r>
+            <w:r>
+              <w:rPr>
+                <w:noProof/>
+                <w:webHidden/>
+              </w:rPr>
+              <w:fldChar w:fldCharType="separate"/>
+            </w:r>
+            <w:r>
+              <w:rPr>
+                <w:noProof/>
+                <w:webHidden/>
+              </w:rPr>
+              <w:t>19</w:t>
             </w:r>
             <w:r>
               <w:rPr>
@@ -893,20 +1134,26 @@
               <w:tab w:val="right" w:leader="dot" w:pos="9062"/>
             </w:tabs>
             <w:rPr>
+              <w:rFonts w:asciiTheme="minorHAnsi" w:eastAsiaTheme="minorEastAsia" w:hAnsiTheme="minorHAnsi"/>
               <w:noProof/>
+              <w:sz w:val="22"/>
+              <w:lang w:eastAsia="sv-SE"/>
             </w:rPr>
           </w:pPr>
-          <w:hyperlink w:anchor="_Toc7774655" w:history="1">
+          <w:hyperlink w:anchor="_Toc8109590" w:history="1">
             <w:r>
               <w:rPr>
                 <w:rStyle w:val="Hyperlink"/>
                 <w:noProof/>
               </w:rPr>
-              <w:t>6.</w:t>
-            </w:r>
-            <w:r>
-              <w:rPr>
-                <w:noProof/>
+              <w:t>7.</w:t>
+            </w:r>
+            <w:r>
+              <w:rPr>
+                <w:rFonts w:asciiTheme="minorHAnsi" w:eastAsiaTheme="minorEastAsia" w:hAnsiTheme="minorHAnsi"/>
+                <w:noProof/>
+                <w:sz w:val="22"/>
+                <w:lang w:eastAsia="sv-SE"/>
               </w:rPr>
               <w:tab/>
             </w:r>
@@ -936,7 +1183,7 @@
                 <w:noProof/>
                 <w:webHidden/>
               </w:rPr>
-              <w:instrText xml:space="preserve"> PAGEREF _Toc7774655 \h </w:instrText>
+              <w:instrText xml:space="preserve"> PAGEREF _Toc8109590 \h </w:instrText>
             </w:r>
             <w:r>
               <w:rPr>
@@ -956,7 +1203,7 @@
                 <w:noProof/>
                 <w:webHidden/>
               </w:rPr>
-              <w:t>17</w:t>
+              <w:t>20</w:t>
             </w:r>
             <w:r>
               <w:rPr>
@@ -975,20 +1222,26 @@
               <w:tab w:val="right" w:leader="dot" w:pos="9062"/>
             </w:tabs>
             <w:rPr>
+              <w:rFonts w:asciiTheme="minorHAnsi" w:eastAsiaTheme="minorEastAsia" w:hAnsiTheme="minorHAnsi"/>
               <w:noProof/>
+              <w:sz w:val="22"/>
+              <w:lang w:eastAsia="sv-SE"/>
             </w:rPr>
           </w:pPr>
-          <w:hyperlink w:anchor="_Toc7774656" w:history="1">
+          <w:hyperlink w:anchor="_Toc8109591" w:history="1">
             <w:r>
               <w:rPr>
                 <w:rStyle w:val="Hyperlink"/>
                 <w:noProof/>
               </w:rPr>
-              <w:t>7.</w:t>
-            </w:r>
-            <w:r>
-              <w:rPr>
-                <w:noProof/>
+              <w:t>8.</w:t>
+            </w:r>
+            <w:r>
+              <w:rPr>
+                <w:rFonts w:asciiTheme="minorHAnsi" w:eastAsiaTheme="minorEastAsia" w:hAnsiTheme="minorHAnsi"/>
+                <w:noProof/>
+                <w:sz w:val="22"/>
+                <w:lang w:eastAsia="sv-SE"/>
               </w:rPr>
               <w:tab/>
             </w:r>
@@ -1018,7 +1271,7 @@
                 <w:noProof/>
                 <w:webHidden/>
               </w:rPr>
-              <w:instrText xml:space="preserve"> PAGEREF _Toc7774656 \h </w:instrText>
+              <w:instrText xml:space="preserve"> PAGEREF _Toc8109591 \h </w:instrText>
             </w:r>
             <w:r>
               <w:rPr>
@@ -1038,7 +1291,7 @@
                 <w:noProof/>
                 <w:webHidden/>
               </w:rPr>
-              <w:t>18</w:t>
+              <w:t>21</w:t>
             </w:r>
             <w:r>
               <w:rPr>
@@ -1057,20 +1310,26 @@
               <w:tab w:val="right" w:leader="dot" w:pos="9062"/>
             </w:tabs>
             <w:rPr>
+              <w:rFonts w:asciiTheme="minorHAnsi" w:eastAsiaTheme="minorEastAsia" w:hAnsiTheme="minorHAnsi"/>
               <w:noProof/>
+              <w:sz w:val="22"/>
+              <w:lang w:eastAsia="sv-SE"/>
             </w:rPr>
           </w:pPr>
-          <w:hyperlink w:anchor="_Toc7774657" w:history="1">
+          <w:hyperlink w:anchor="_Toc8109592" w:history="1">
             <w:r>
               <w:rPr>
                 <w:rStyle w:val="Hyperlink"/>
                 <w:noProof/>
               </w:rPr>
-              <w:t>8.</w:t>
-            </w:r>
-            <w:r>
-              <w:rPr>
-                <w:noProof/>
+              <w:t>9.</w:t>
+            </w:r>
+            <w:r>
+              <w:rPr>
+                <w:rFonts w:asciiTheme="minorHAnsi" w:eastAsiaTheme="minorEastAsia" w:hAnsiTheme="minorHAnsi"/>
+                <w:noProof/>
+                <w:sz w:val="22"/>
+                <w:lang w:eastAsia="sv-SE"/>
               </w:rPr>
               <w:tab/>
             </w:r>
@@ -1100,7 +1359,7 @@
                 <w:noProof/>
                 <w:webHidden/>
               </w:rPr>
-              <w:instrText xml:space="preserve"> PAGEREF _Toc7774657 \h </w:instrText>
+              <w:instrText xml:space="preserve"> PAGEREF _Toc8109592 \h </w:instrText>
             </w:r>
             <w:r>
               <w:rPr>
@@ -1120,7 +1379,7 @@
                 <w:noProof/>
                 <w:webHidden/>
               </w:rPr>
-              <w:t>19</w:t>
+              <w:t>22</w:t>
             </w:r>
             <w:r>
               <w:rPr>
@@ -1148,11 +1407,12 @@
       <w:pPr>
         <w:pStyle w:val="Heading1"/>
       </w:pPr>
-      <w:bookmarkStart w:id="0" w:name="_Toc7774645"/>
-      <w:r>
+      <w:bookmarkStart w:id="1" w:name="_Toc8109578"/>
+      <w:r>
+        <w:lastRenderedPageBreak/>
         <w:t>Förberedelse av data</w:t>
       </w:r>
-      <w:bookmarkEnd w:id="0"/>
+      <w:bookmarkEnd w:id="1"/>
     </w:p>
     <w:p>
       <w:r>
@@ -1185,7 +1445,6 @@
         <w:rPr>
           <w:rFonts w:cs="Arial"/>
         </w:rPr>
-        <w:lastRenderedPageBreak/>
         <w:t>Innan du börjar med</w:t>
       </w:r>
       <w:r>
@@ -1372,9 +1631,11 @@
       <w:pPr>
         <w:pStyle w:val="Heading1"/>
       </w:pPr>
+      <w:bookmarkStart w:id="2" w:name="_Toc8109579"/>
       <w:r>
         <w:t>Inställningar</w:t>
       </w:r>
+      <w:bookmarkEnd w:id="2"/>
     </w:p>
     <w:p>
       <w:pPr>
@@ -1487,8 +1748,6 @@
         </w:rPr>
         <w:t>Börja innan du skapar en databas med att välja koordinatsystem.</w:t>
       </w:r>
-      <w:bookmarkStart w:id="1" w:name="_GoBack"/>
-      <w:bookmarkEnd w:id="1"/>
     </w:p>
     <w:p>
       <w:pPr>
@@ -1501,6 +1760,7 @@
           <w:rFonts w:cs="Arial"/>
           <w:noProof/>
         </w:rPr>
+        <w:lastRenderedPageBreak/>
         <w:drawing>
           <wp:inline distT="0" distB="0" distL="0" distR="0">
             <wp:extent cx="4051026" cy="3113405"/>
@@ -1565,7 +1825,6 @@
           <w:rFonts w:cs="Arial"/>
           <w:noProof/>
         </w:rPr>
-        <w:lastRenderedPageBreak/>
         <w:drawing>
           <wp:inline distT="0" distB="0" distL="0" distR="0">
             <wp:extent cx="4838065" cy="4791919"/>
@@ -1707,11 +1966,11 @@
       <w:pPr>
         <w:pStyle w:val="Heading1"/>
       </w:pPr>
-      <w:bookmarkStart w:id="2" w:name="_Toc7774646"/>
+      <w:bookmarkStart w:id="3" w:name="_Toc8109580"/>
       <w:r>
         <w:t>Skapa din databas</w:t>
       </w:r>
-      <w:bookmarkEnd w:id="2"/>
+      <w:bookmarkEnd w:id="3"/>
     </w:p>
     <w:p>
       <w:pPr>
@@ -1793,27 +2052,14 @@
       <w:r>
         <w:t xml:space="preserve">Figur </w:t>
       </w:r>
-      <w:r>
-        <w:fldChar w:fldCharType="begin"/>
-      </w:r>
-      <w:r>
-        <w:instrText xml:space="preserve"> SEQ Figur \* ARABIC </w:instrText>
-      </w:r>
-      <w:r>
-        <w:fldChar w:fldCharType="separate"/>
-      </w:r>
-      <w:r>
-        <w:rPr>
-          <w:noProof/>
-        </w:rPr>
-        <w:t>1</w:t>
-      </w:r>
-      <w:r>
-        <w:rPr>
-          <w:noProof/>
-        </w:rPr>
-        <w:fldChar w:fldCharType="end"/>
-      </w:r>
+      <w:fldSimple w:instr=" SEQ Figur \* ARABIC ">
+        <w:r>
+          <w:rPr>
+            <w:noProof/>
+          </w:rPr>
+          <w:t>1</w:t>
+        </w:r>
+      </w:fldSimple>
       <w:r>
         <w:t xml:space="preserve">. Funktionen "Ladda databas". Verktygsfältet kan vara placerad på annan plats i beroende på version av QGIS samt vilka </w:t>
       </w:r>
@@ -1854,7 +2100,11 @@
       </w:r>
       <w:proofErr w:type="spellEnd"/>
       <w:r>
-        <w:t xml:space="preserve">. Detta är vad databasen består av och det är även här dina skapade eller importerade </w:t>
+        <w:t xml:space="preserve">. Detta är vad databasen består av och det är även här dina </w:t>
+      </w:r>
+      <w:r>
+        <w:lastRenderedPageBreak/>
+        <w:t xml:space="preserve">skapade eller importerade </w:t>
       </w:r>
       <w:r>
         <w:t xml:space="preserve">objekt i form av </w:t>
@@ -1926,30 +2176,14 @@
       <w:r>
         <w:t xml:space="preserve">Figur </w:t>
       </w:r>
-      <w:r>
-        <w:fldChar w:fldCharType="begin"/>
-      </w:r>
-      <w:r>
-        <w:instrText xml:space="preserve"> SEQ Figu</w:instrText>
-      </w:r>
-      <w:r>
-        <w:instrText xml:space="preserve">r \* ARABIC </w:instrText>
-      </w:r>
-      <w:r>
-        <w:fldChar w:fldCharType="separate"/>
-      </w:r>
-      <w:r>
-        <w:rPr>
-          <w:noProof/>
-        </w:rPr>
-        <w:t>2</w:t>
-      </w:r>
-      <w:r>
-        <w:rPr>
-          <w:noProof/>
-        </w:rPr>
-        <w:fldChar w:fldCharType="end"/>
-      </w:r>
+      <w:fldSimple w:instr=" SEQ Figur \* ARABIC ">
+        <w:r>
+          <w:rPr>
+            <w:noProof/>
+          </w:rPr>
+          <w:t>2</w:t>
+        </w:r>
+      </w:fldSimple>
       <w:r>
         <w:t>. Lagerlistan och databasens olika lager.</w:t>
       </w:r>
@@ -1958,12 +2192,11 @@
       <w:pPr>
         <w:pStyle w:val="Heading1"/>
       </w:pPr>
-      <w:bookmarkStart w:id="3" w:name="_Toc7774647"/>
-      <w:r>
-        <w:lastRenderedPageBreak/>
+      <w:bookmarkStart w:id="4" w:name="_Toc8109581"/>
+      <w:r>
         <w:t>Import av data</w:t>
       </w:r>
-      <w:bookmarkEnd w:id="3"/>
+      <w:bookmarkEnd w:id="4"/>
     </w:p>
     <w:p>
       <w:r>
@@ -2061,27 +2294,14 @@
       <w:r>
         <w:t xml:space="preserve">Figur </w:t>
       </w:r>
-      <w:r>
-        <w:fldChar w:fldCharType="begin"/>
-      </w:r>
-      <w:r>
-        <w:instrText xml:space="preserve"> SEQ Figur \* ARABIC </w:instrText>
-      </w:r>
-      <w:r>
-        <w:fldChar w:fldCharType="separate"/>
-      </w:r>
-      <w:r>
-        <w:rPr>
-          <w:noProof/>
-        </w:rPr>
-        <w:t>3</w:t>
-      </w:r>
-      <w:r>
-        <w:rPr>
-          <w:noProof/>
-        </w:rPr>
-        <w:fldChar w:fldCharType="end"/>
-      </w:r>
+      <w:fldSimple w:instr=" SEQ Figur \* ARABIC ">
+        <w:r>
+          <w:rPr>
+            <w:noProof/>
+          </w:rPr>
+          <w:t>3</w:t>
+        </w:r>
+      </w:fldSimple>
       <w:r>
         <w:t>.</w:t>
       </w:r>
@@ -2112,7 +2332,7 @@
           <w:numId w:val="5"/>
         </w:numPr>
       </w:pPr>
-      <w:bookmarkStart w:id="4" w:name="_Toc7774648"/>
+      <w:bookmarkStart w:id="5" w:name="_Toc8109582"/>
       <w:r>
         <w:t xml:space="preserve">Import av </w:t>
       </w:r>
@@ -2127,7 +2347,7 @@
       <w:r>
         <w:t>-fil</w:t>
       </w:r>
-      <w:bookmarkEnd w:id="4"/>
+      <w:bookmarkEnd w:id="5"/>
     </w:p>
     <w:p>
       <w:r>
@@ -2154,6 +2374,7 @@
         <w:rPr>
           <w:i/>
         </w:rPr>
+        <w:lastRenderedPageBreak/>
         <w:t>Klassificera attributen manuellt</w:t>
       </w:r>
       <w:r>
@@ -2286,7 +2507,6 @@
         <w:rPr>
           <w:noProof/>
         </w:rPr>
-        <w:lastRenderedPageBreak/>
         <w:drawing>
           <wp:inline distT="0" distB="0" distL="0" distR="0" wp14:anchorId="2A2834A9" wp14:editId="48425C68">
             <wp:extent cx="3296110" cy="2753109"/>
@@ -2331,27 +2551,14 @@
       <w:r>
         <w:t xml:space="preserve">Figur </w:t>
       </w:r>
-      <w:r>
-        <w:fldChar w:fldCharType="begin"/>
-      </w:r>
-      <w:r>
-        <w:instrText xml:space="preserve"> SEQ Figur \* ARABIC </w:instrText>
-      </w:r>
-      <w:r>
-        <w:fldChar w:fldCharType="separate"/>
-      </w:r>
-      <w:r>
-        <w:rPr>
-          <w:noProof/>
-        </w:rPr>
-        <w:t>4</w:t>
-      </w:r>
-      <w:r>
-        <w:rPr>
-          <w:noProof/>
-        </w:rPr>
-        <w:fldChar w:fldCharType="end"/>
-      </w:r>
+      <w:fldSimple w:instr=" SEQ Figur \* ARABIC ">
+        <w:r>
+          <w:rPr>
+            <w:noProof/>
+          </w:rPr>
+          <w:t>4</w:t>
+        </w:r>
+      </w:fldSimple>
       <w:r>
         <w:t xml:space="preserve">. </w:t>
       </w:r>
@@ -2393,7 +2600,11 @@
         <w:t>” att öppnas.</w:t>
       </w:r>
       <w:r>
-        <w:t xml:space="preserve"> Här väljer du de lager som ska importeras, sedan vilken klassning de ska importeras med. </w:t>
+        <w:t xml:space="preserve"> Här väljer du de lager som ska importeras, sedan </w:t>
+      </w:r>
+      <w:r>
+        <w:lastRenderedPageBreak/>
+        <w:t xml:space="preserve">vilken klassning de ska importeras med. </w:t>
       </w:r>
       <w:r>
         <w:br/>
@@ -2446,27 +2657,14 @@
       <w:r>
         <w:t xml:space="preserve">Figur </w:t>
       </w:r>
-      <w:r>
-        <w:fldChar w:fldCharType="begin"/>
-      </w:r>
-      <w:r>
-        <w:instrText xml:space="preserve"> SEQ Figur \* ARABIC </w:instrText>
-      </w:r>
-      <w:r>
-        <w:fldChar w:fldCharType="separate"/>
-      </w:r>
-      <w:r>
-        <w:rPr>
-          <w:noProof/>
-        </w:rPr>
-        <w:t>5</w:t>
-      </w:r>
-      <w:r>
-        <w:rPr>
-          <w:noProof/>
-        </w:rPr>
-        <w:fldChar w:fldCharType="end"/>
-      </w:r>
+      <w:fldSimple w:instr=" SEQ Figur \* ARABIC ">
+        <w:r>
+          <w:rPr>
+            <w:noProof/>
+          </w:rPr>
+          <w:t>5</w:t>
+        </w:r>
+      </w:fldSimple>
       <w:r>
         <w:t>. Fönstret "Importera underlag".</w:t>
       </w:r>
@@ -2479,31 +2677,28 @@
         <w:t xml:space="preserve">Steg 1 blir därför att välja lager, sedan klassning lagret ska ha, lägg sedan till lagret för import. </w:t>
       </w:r>
       <w:r>
-        <w:t xml:space="preserve">Du kan även avmarkera både lager och klassning, samt ta bort lagret och </w:t>
+        <w:t xml:space="preserve">Du kan även avmarkera både lager och klassning, samt ta bort lagret och dess klassificering från importlistan. </w:t>
+      </w:r>
+      <w:r>
+        <w:rPr>
+          <w:u w:val="single"/>
+        </w:rPr>
+        <w:t>Observera</w:t>
+      </w:r>
+      <w:r>
+        <w:t xml:space="preserve"> att proceduren kan göras för flera olika lager med olika klassningar! När du har valt de lager som ska importeras samt dess klassningar, tryck på ”</w:t>
+      </w:r>
+      <w:r>
+        <w:rPr>
+          <w:i/>
+        </w:rPr>
+        <w:t>Importera</w:t>
+      </w:r>
+      <w:r>
+        <w:t xml:space="preserve">” för att importera lagren och dess klassificering. </w:t>
       </w:r>
       <w:r>
         <w:lastRenderedPageBreak/>
-        <w:t xml:space="preserve">dess klassificering från importlistan. </w:t>
-      </w:r>
-      <w:r>
-        <w:rPr>
-          <w:u w:val="single"/>
-        </w:rPr>
-        <w:t>Observera</w:t>
-      </w:r>
-      <w:r>
-        <w:t xml:space="preserve"> att proceduren kan göras för flera olika lager med olika klassningar! När du har valt de lager som ska importeras samt dess klassningar, tryck på ”</w:t>
-      </w:r>
-      <w:r>
-        <w:rPr>
-          <w:i/>
-        </w:rPr>
-        <w:t>Importera</w:t>
-      </w:r>
-      <w:r>
-        <w:t xml:space="preserve">” för att importera lagren och dess klassificering. </w:t>
-      </w:r>
-      <w:r>
         <w:t>N</w:t>
       </w:r>
       <w:r>
@@ -2584,30 +2779,14 @@
       <w:r>
         <w:t xml:space="preserve">Figur </w:t>
       </w:r>
-      <w:r>
-        <w:fldChar w:fldCharType="begin"/>
-      </w:r>
-      <w:r>
-        <w:instrText xml:space="preserve"> SEQ </w:instrText>
-      </w:r>
-      <w:r>
-        <w:instrText xml:space="preserve">Figur \* ARABIC </w:instrText>
-      </w:r>
-      <w:r>
-        <w:fldChar w:fldCharType="separate"/>
-      </w:r>
-      <w:r>
-        <w:rPr>
-          <w:noProof/>
-        </w:rPr>
-        <w:t>6</w:t>
-      </w:r>
-      <w:r>
-        <w:rPr>
-          <w:noProof/>
-        </w:rPr>
-        <w:fldChar w:fldCharType="end"/>
-      </w:r>
+      <w:fldSimple w:instr=" SEQ Figur \* ARABIC ">
+        <w:r>
+          <w:rPr>
+            <w:noProof/>
+          </w:rPr>
+          <w:t>6</w:t>
+        </w:r>
+      </w:fldSimple>
       <w:r>
         <w:t xml:space="preserve">. Tillvägagångssätt för att importera lager ifrån </w:t>
       </w:r>
@@ -2638,7 +2817,7 @@
         <w:lastRenderedPageBreak/>
         <w:t xml:space="preserve"> </w:t>
       </w:r>
-      <w:bookmarkStart w:id="5" w:name="_Toc7774649"/>
+      <w:bookmarkStart w:id="6" w:name="_Toc8109583"/>
       <w:r>
         <w:t>Import av .</w:t>
       </w:r>
@@ -2650,7 +2829,7 @@
       <w:r>
         <w:t xml:space="preserve"> fil</w:t>
       </w:r>
-      <w:bookmarkEnd w:id="5"/>
+      <w:bookmarkEnd w:id="6"/>
     </w:p>
     <w:p>
       <w:pPr>
@@ -2724,30 +2903,14 @@
       <w:r>
         <w:t xml:space="preserve">Figur </w:t>
       </w:r>
-      <w:r>
-        <w:fldChar w:fldCharType="begin"/>
-      </w:r>
-      <w:r>
-        <w:instrText xml:space="preserve"> SEQ Figur </w:instrText>
-      </w:r>
-      <w:r>
-        <w:instrText xml:space="preserve">\* ARABIC </w:instrText>
-      </w:r>
-      <w:r>
-        <w:fldChar w:fldCharType="separate"/>
-      </w:r>
-      <w:r>
-        <w:rPr>
-          <w:noProof/>
-        </w:rPr>
-        <w:t>7</w:t>
-      </w:r>
-      <w:r>
-        <w:rPr>
-          <w:noProof/>
-        </w:rPr>
-        <w:fldChar w:fldCharType="end"/>
-      </w:r>
+      <w:fldSimple w:instr=" SEQ Figur \* ARABIC ">
+        <w:r>
+          <w:rPr>
+            <w:noProof/>
+          </w:rPr>
+          <w:t>7</w:t>
+        </w:r>
+      </w:fldSimple>
       <w:r>
         <w:t>. Fönstret ”Koordinatsystemsväljare”.</w:t>
       </w:r>
@@ -2820,27 +2983,14 @@
       <w:r>
         <w:t xml:space="preserve">Figur </w:t>
       </w:r>
-      <w:r>
-        <w:fldChar w:fldCharType="begin"/>
-      </w:r>
-      <w:r>
-        <w:instrText xml:space="preserve"> SEQ Figur \* ARABIC </w:instrText>
-      </w:r>
-      <w:r>
-        <w:fldChar w:fldCharType="separate"/>
-      </w:r>
-      <w:r>
-        <w:rPr>
-          <w:noProof/>
-        </w:rPr>
-        <w:t>8</w:t>
-      </w:r>
-      <w:r>
-        <w:rPr>
-          <w:noProof/>
-        </w:rPr>
-        <w:fldChar w:fldCharType="end"/>
-      </w:r>
+      <w:fldSimple w:instr=" SEQ Figur \* ARABIC ">
+        <w:r>
+          <w:rPr>
+            <w:noProof/>
+          </w:rPr>
+          <w:t>8</w:t>
+        </w:r>
+      </w:fldSimple>
       <w:r>
         <w:t>. Fönstret "Importera underlag".</w:t>
       </w:r>
@@ -2937,42 +3087,29 @@
       <w:r>
         <w:t xml:space="preserve">Figur </w:t>
       </w:r>
-      <w:r>
-        <w:fldChar w:fldCharType="begin"/>
-      </w:r>
-      <w:r>
-        <w:instrText xml:space="preserve"> SEQ Figur \* ARABIC </w:instrText>
-      </w:r>
-      <w:r>
-        <w:fldChar w:fldCharType="separate"/>
+      <w:fldSimple w:instr=" SEQ Figur \* ARABIC ">
+        <w:r>
+          <w:rPr>
+            <w:noProof/>
+          </w:rPr>
+          <w:t>9</w:t>
+        </w:r>
+      </w:fldSimple>
+      <w:r>
+        <w:t>. Tillvägagångssätt för att importera lager från en .</w:t>
+      </w:r>
+      <w:proofErr w:type="spellStart"/>
+      <w:r>
+        <w:t>dxf</w:t>
+      </w:r>
+      <w:proofErr w:type="spellEnd"/>
+      <w:r>
+        <w:t xml:space="preserve"> fil</w:t>
       </w:r>
       <w:r>
         <w:rPr>
           <w:noProof/>
         </w:rPr>
-        <w:t>9</w:t>
-      </w:r>
-      <w:r>
-        <w:rPr>
-          <w:noProof/>
-        </w:rPr>
-        <w:fldChar w:fldCharType="end"/>
-      </w:r>
-      <w:r>
-        <w:t>. Tillvägagångssätt för att importera lager från en .</w:t>
-      </w:r>
-      <w:proofErr w:type="spellStart"/>
-      <w:r>
-        <w:t>dxf</w:t>
-      </w:r>
-      <w:proofErr w:type="spellEnd"/>
-      <w:r>
-        <w:t xml:space="preserve"> fil</w:t>
-      </w:r>
-      <w:r>
-        <w:rPr>
-          <w:noProof/>
-        </w:rPr>
         <w:t xml:space="preserve"> och klassificera dem.</w:t>
       </w:r>
     </w:p>
@@ -2981,11 +3118,11 @@
       <w:pPr>
         <w:pStyle w:val="Heading1"/>
       </w:pPr>
-      <w:bookmarkStart w:id="6" w:name="_Toc7774650"/>
+      <w:bookmarkStart w:id="7" w:name="_Toc8109584"/>
       <w:r>
         <w:t>Skapa egna punkter, linjer och ytor</w:t>
       </w:r>
-      <w:bookmarkEnd w:id="6"/>
+      <w:bookmarkEnd w:id="7"/>
     </w:p>
     <w:p>
       <w:pPr>
@@ -3074,27 +3211,14 @@
       <w:r>
         <w:t xml:space="preserve">Figur </w:t>
       </w:r>
-      <w:r>
-        <w:fldChar w:fldCharType="begin"/>
-      </w:r>
-      <w:r>
-        <w:instrText xml:space="preserve"> SEQ Figur \* ARABIC </w:instrText>
-      </w:r>
-      <w:r>
-        <w:fldChar w:fldCharType="separate"/>
-      </w:r>
-      <w:r>
-        <w:rPr>
-          <w:noProof/>
-        </w:rPr>
-        <w:t>10</w:t>
-      </w:r>
-      <w:r>
-        <w:rPr>
-          <w:noProof/>
-        </w:rPr>
-        <w:fldChar w:fldCharType="end"/>
-      </w:r>
+      <w:fldSimple w:instr=" SEQ Figur \* ARABIC ">
+        <w:r>
+          <w:rPr>
+            <w:noProof/>
+          </w:rPr>
+          <w:t>10</w:t>
+        </w:r>
+      </w:fldSimple>
       <w:r>
         <w:t>. Tillvägagångssätt för att skapa egna punkter, linjer och ytor.</w:t>
       </w:r>
@@ -3165,27 +3289,14 @@
       <w:r>
         <w:t xml:space="preserve">Figur </w:t>
       </w:r>
-      <w:r>
-        <w:fldChar w:fldCharType="begin"/>
-      </w:r>
-      <w:r>
-        <w:instrText xml:space="preserve"> SEQ Figur \* ARABIC </w:instrText>
-      </w:r>
-      <w:r>
-        <w:fldChar w:fldCharType="separate"/>
-      </w:r>
-      <w:r>
-        <w:rPr>
-          <w:noProof/>
-        </w:rPr>
-        <w:t>11</w:t>
-      </w:r>
-      <w:r>
-        <w:rPr>
-          <w:noProof/>
-        </w:rPr>
-        <w:fldChar w:fldCharType="end"/>
-      </w:r>
+      <w:fldSimple w:instr=" SEQ Figur \* ARABIC ">
+        <w:r>
+          <w:rPr>
+            <w:noProof/>
+          </w:rPr>
+          <w:t>11</w:t>
+        </w:r>
+      </w:fldSimple>
       <w:r>
         <w:t>. De olika symbolerna för att lägga till punkter, linjer och ytor.</w:t>
       </w:r>
@@ -3298,27 +3409,14 @@
       <w:r>
         <w:t xml:space="preserve">Figur </w:t>
       </w:r>
-      <w:r>
-        <w:fldChar w:fldCharType="begin"/>
-      </w:r>
-      <w:r>
-        <w:instrText xml:space="preserve"> SEQ Figur \* ARABIC </w:instrText>
-      </w:r>
-      <w:r>
-        <w:fldChar w:fldCharType="separate"/>
-      </w:r>
-      <w:r>
-        <w:rPr>
-          <w:noProof/>
-        </w:rPr>
-        <w:t>12</w:t>
-      </w:r>
-      <w:r>
-        <w:rPr>
-          <w:noProof/>
-        </w:rPr>
-        <w:fldChar w:fldCharType="end"/>
-      </w:r>
+      <w:fldSimple w:instr=" SEQ Figur \* ARABIC ">
+        <w:r>
+          <w:rPr>
+            <w:noProof/>
+          </w:rPr>
+          <w:t>12</w:t>
+        </w:r>
+      </w:fldSimple>
       <w:r>
         <w:t>. Fönstret "</w:t>
       </w:r>
@@ -3396,27 +3494,14 @@
       <w:r>
         <w:t xml:space="preserve">Figur </w:t>
       </w:r>
-      <w:r>
-        <w:fldChar w:fldCharType="begin"/>
-      </w:r>
-      <w:r>
-        <w:instrText xml:space="preserve"> SEQ Figur \* ARABIC </w:instrText>
-      </w:r>
-      <w:r>
-        <w:fldChar w:fldCharType="separate"/>
-      </w:r>
-      <w:r>
-        <w:rPr>
-          <w:noProof/>
-        </w:rPr>
-        <w:t>13</w:t>
-      </w:r>
-      <w:r>
-        <w:rPr>
-          <w:noProof/>
-        </w:rPr>
-        <w:fldChar w:fldCharType="end"/>
-      </w:r>
+      <w:fldSimple w:instr=" SEQ Figur \* ARABIC ">
+        <w:r>
+          <w:rPr>
+            <w:noProof/>
+          </w:rPr>
+          <w:t>13</w:t>
+        </w:r>
+      </w:fldSimple>
       <w:r>
         <w:t>. Funktionen "Spara ändringar i lager".</w:t>
       </w:r>
@@ -3425,12 +3510,12 @@
       <w:pPr>
         <w:pStyle w:val="Heading1"/>
       </w:pPr>
-      <w:bookmarkStart w:id="7" w:name="_Toc7774651"/>
+      <w:bookmarkStart w:id="8" w:name="_Toc8109585"/>
       <w:r>
         <w:lastRenderedPageBreak/>
         <w:t>Beräkna grönytefaktor</w:t>
       </w:r>
-      <w:bookmarkEnd w:id="7"/>
+      <w:bookmarkEnd w:id="8"/>
     </w:p>
     <w:p>
       <w:pPr>
@@ -3527,27 +3612,14 @@
       <w:r>
         <w:t xml:space="preserve">Figur </w:t>
       </w:r>
-      <w:r>
-        <w:fldChar w:fldCharType="begin"/>
-      </w:r>
-      <w:r>
-        <w:instrText xml:space="preserve"> SEQ Figur \* ARABIC </w:instrText>
-      </w:r>
-      <w:r>
-        <w:fldChar w:fldCharType="separate"/>
-      </w:r>
-      <w:r>
-        <w:rPr>
-          <w:noProof/>
-        </w:rPr>
-        <w:t>14</w:t>
-      </w:r>
-      <w:r>
-        <w:rPr>
-          <w:noProof/>
-        </w:rPr>
-        <w:fldChar w:fldCharType="end"/>
-      </w:r>
+      <w:fldSimple w:instr=" SEQ Figur \* ARABIC ">
+        <w:r>
+          <w:rPr>
+            <w:noProof/>
+          </w:rPr>
+          <w:t>14</w:t>
+        </w:r>
+      </w:fldSimple>
       <w:r>
         <w:t>. Funktionen "Beräkna grönytefaktor".</w:t>
       </w:r>
@@ -3613,27 +3685,14 @@
       <w:r>
         <w:t xml:space="preserve">Figur </w:t>
       </w:r>
-      <w:r>
-        <w:fldChar w:fldCharType="begin"/>
-      </w:r>
-      <w:r>
-        <w:instrText xml:space="preserve"> SEQ Figur \* ARABIC </w:instrText>
-      </w:r>
-      <w:r>
-        <w:fldChar w:fldCharType="separate"/>
-      </w:r>
-      <w:r>
-        <w:rPr>
-          <w:noProof/>
-        </w:rPr>
-        <w:t>15</w:t>
-      </w:r>
-      <w:r>
-        <w:rPr>
-          <w:noProof/>
-        </w:rPr>
-        <w:fldChar w:fldCharType="end"/>
-      </w:r>
+      <w:fldSimple w:instr=" SEQ Figur \* ARABIC ">
+        <w:r>
+          <w:rPr>
+            <w:noProof/>
+          </w:rPr>
+          <w:t>15</w:t>
+        </w:r>
+      </w:fldSimple>
       <w:r>
         <w:t>. Sidopanelen för "Beräkna grönytefaktor".</w:t>
       </w:r>
@@ -3648,12 +3707,12 @@
           <w:numId w:val="10"/>
         </w:numPr>
       </w:pPr>
-      <w:bookmarkStart w:id="8" w:name="_Toc7774652"/>
+      <w:bookmarkStart w:id="9" w:name="_Toc8109586"/>
       <w:r>
         <w:lastRenderedPageBreak/>
         <w:t>Manuellt klassificera importerade/skapade objekt</w:t>
       </w:r>
-      <w:bookmarkEnd w:id="8"/>
+      <w:bookmarkEnd w:id="9"/>
     </w:p>
     <w:p>
       <w:pPr>
@@ -3735,27 +3794,14 @@
       <w:r>
         <w:t xml:space="preserve">Figur </w:t>
       </w:r>
-      <w:r>
-        <w:fldChar w:fldCharType="begin"/>
-      </w:r>
-      <w:r>
-        <w:instrText xml:space="preserve"> SEQ Figur \* ARABIC </w:instrText>
-      </w:r>
-      <w:r>
-        <w:fldChar w:fldCharType="separate"/>
-      </w:r>
-      <w:r>
-        <w:rPr>
-          <w:noProof/>
-        </w:rPr>
-        <w:t>16</w:t>
-      </w:r>
-      <w:r>
-        <w:rPr>
-          <w:noProof/>
-        </w:rPr>
-        <w:fldChar w:fldCharType="end"/>
-      </w:r>
+      <w:fldSimple w:instr=" SEQ Figur \* ARABIC ">
+        <w:r>
+          <w:rPr>
+            <w:noProof/>
+          </w:rPr>
+          <w:t>16</w:t>
+        </w:r>
+      </w:fldSimple>
       <w:r>
         <w:t>. Rutorna där kvalitetsgrupp samt kvalitet väljs.</w:t>
       </w:r>
@@ -3827,27 +3873,14 @@
       <w:r>
         <w:t xml:space="preserve">Figur </w:t>
       </w:r>
-      <w:r>
-        <w:fldChar w:fldCharType="begin"/>
-      </w:r>
-      <w:r>
-        <w:instrText xml:space="preserve"> SEQ Figur \* ARABIC </w:instrText>
-      </w:r>
-      <w:r>
-        <w:fldChar w:fldCharType="separate"/>
-      </w:r>
-      <w:r>
-        <w:rPr>
-          <w:noProof/>
-        </w:rPr>
-        <w:t>17</w:t>
-      </w:r>
-      <w:r>
-        <w:rPr>
-          <w:noProof/>
-        </w:rPr>
-        <w:fldChar w:fldCharType="end"/>
-      </w:r>
+      <w:fldSimple w:instr=" SEQ Figur \* ARABIC ">
+        <w:r>
+          <w:rPr>
+            <w:noProof/>
+          </w:rPr>
+          <w:t>17</w:t>
+        </w:r>
+      </w:fldSimple>
       <w:r>
         <w:t>. Beskrivning av kvalitet och faktorgrad efter val av kvalitetsgrupp och kvalitet.</w:t>
       </w:r>
@@ -3964,27 +3997,14 @@
       <w:r>
         <w:t xml:space="preserve">Figur </w:t>
       </w:r>
-      <w:r>
-        <w:fldChar w:fldCharType="begin"/>
-      </w:r>
-      <w:r>
-        <w:instrText xml:space="preserve"> SEQ Figur \* ARABIC </w:instrText>
-      </w:r>
-      <w:r>
-        <w:fldChar w:fldCharType="separate"/>
-      </w:r>
-      <w:r>
-        <w:rPr>
-          <w:noProof/>
-        </w:rPr>
-        <w:t>18</w:t>
-      </w:r>
-      <w:r>
-        <w:rPr>
-          <w:noProof/>
-        </w:rPr>
-        <w:fldChar w:fldCharType="end"/>
-      </w:r>
+      <w:fldSimple w:instr=" SEQ Figur \* ARABIC ">
+        <w:r>
+          <w:rPr>
+            <w:noProof/>
+          </w:rPr>
+          <w:t>18</w:t>
+        </w:r>
+      </w:fldSimple>
       <w:r>
         <w:t>. Tillvägagångssätt för att lägga till den valda kvaliteten till ett lager i kartan. I exemplet ovan läggs kvaliteten bullervall till i en linje.</w:t>
       </w:r>
@@ -4001,11 +4021,11 @@
         <w:lastRenderedPageBreak/>
         <w:t xml:space="preserve"> </w:t>
       </w:r>
-      <w:bookmarkStart w:id="9" w:name="_Toc7774653"/>
+      <w:bookmarkStart w:id="10" w:name="_Toc8109587"/>
       <w:r>
         <w:t>Skapa beräkningsområde</w:t>
       </w:r>
-      <w:bookmarkEnd w:id="9"/>
+      <w:bookmarkEnd w:id="10"/>
     </w:p>
     <w:p>
       <w:pPr>
@@ -4077,30 +4097,14 @@
       <w:r>
         <w:t xml:space="preserve">Figur </w:t>
       </w:r>
-      <w:r>
-        <w:fldChar w:fldCharType="begin"/>
-      </w:r>
-      <w:r>
-        <w:instrText xml:space="preserve"> SEQ Figur \</w:instrText>
-      </w:r>
-      <w:r>
-        <w:instrText xml:space="preserve">* ARABIC </w:instrText>
-      </w:r>
-      <w:r>
-        <w:fldChar w:fldCharType="separate"/>
-      </w:r>
-      <w:r>
-        <w:rPr>
-          <w:noProof/>
-        </w:rPr>
-        <w:t>19</w:t>
-      </w:r>
-      <w:r>
-        <w:rPr>
-          <w:noProof/>
-        </w:rPr>
-        <w:fldChar w:fldCharType="end"/>
-      </w:r>
+      <w:fldSimple w:instr=" SEQ Figur \* ARABIC ">
+        <w:r>
+          <w:rPr>
+            <w:noProof/>
+          </w:rPr>
+          <w:t>19</w:t>
+        </w:r>
+      </w:fldSimple>
       <w:r>
         <w:t>. Fliken "Visualisera" i sidopanelen till QGYF.</w:t>
       </w:r>
@@ -4172,30 +4176,14 @@
       <w:r>
         <w:t xml:space="preserve">Figur </w:t>
       </w:r>
-      <w:r>
-        <w:fldChar w:fldCharType="begin"/>
-      </w:r>
-      <w:r>
-        <w:instrText xml:space="preserve"> SEQ Figur \</w:instrText>
-      </w:r>
-      <w:r>
-        <w:instrText xml:space="preserve">* ARABIC </w:instrText>
-      </w:r>
-      <w:r>
-        <w:fldChar w:fldCharType="separate"/>
-      </w:r>
-      <w:r>
-        <w:rPr>
-          <w:noProof/>
-        </w:rPr>
-        <w:t>20</w:t>
-      </w:r>
-      <w:r>
-        <w:rPr>
-          <w:noProof/>
-        </w:rPr>
-        <w:fldChar w:fldCharType="end"/>
-      </w:r>
+      <w:fldSimple w:instr=" SEQ Figur \* ARABIC ">
+        <w:r>
+          <w:rPr>
+            <w:noProof/>
+          </w:rPr>
+          <w:t>20</w:t>
+        </w:r>
+      </w:fldSimple>
       <w:r>
         <w:t>. Fliken beräkna i sidopanelen till QGYF.</w:t>
       </w:r>
@@ -4313,27 +4301,14 @@
       <w:r>
         <w:t xml:space="preserve">Figur </w:t>
       </w:r>
-      <w:r>
-        <w:fldChar w:fldCharType="begin"/>
-      </w:r>
-      <w:r>
-        <w:instrText xml:space="preserve"> SEQ Figur \* ARABIC </w:instrText>
-      </w:r>
-      <w:r>
-        <w:fldChar w:fldCharType="separate"/>
-      </w:r>
-      <w:r>
-        <w:rPr>
-          <w:noProof/>
-        </w:rPr>
-        <w:t>21</w:t>
-      </w:r>
-      <w:r>
-        <w:rPr>
-          <w:noProof/>
-        </w:rPr>
-        <w:fldChar w:fldCharType="end"/>
-      </w:r>
+      <w:fldSimple w:instr=" SEQ Figur \* ARABIC ">
+        <w:r>
+          <w:rPr>
+            <w:noProof/>
+          </w:rPr>
+          <w:t>21</w:t>
+        </w:r>
+      </w:fldSimple>
       <w:r>
         <w:t>. Fönstret "Beräkningsområde – Objektattribut.</w:t>
       </w:r>
@@ -4424,27 +4399,14 @@
       <w:r>
         <w:t xml:space="preserve">Figur </w:t>
       </w:r>
-      <w:r>
-        <w:fldChar w:fldCharType="begin"/>
-      </w:r>
-      <w:r>
-        <w:instrText xml:space="preserve"> SEQ Figur \* ARABIC </w:instrText>
-      </w:r>
-      <w:r>
-        <w:fldChar w:fldCharType="separate"/>
-      </w:r>
-      <w:r>
-        <w:rPr>
-          <w:noProof/>
-        </w:rPr>
-        <w:t>22</w:t>
-      </w:r>
-      <w:r>
-        <w:rPr>
-          <w:noProof/>
-        </w:rPr>
-        <w:fldChar w:fldCharType="end"/>
-      </w:r>
+      <w:fldSimple w:instr=" SEQ Figur \* ARABIC ">
+        <w:r>
+          <w:rPr>
+            <w:noProof/>
+          </w:rPr>
+          <w:t>22</w:t>
+        </w:r>
+      </w:fldSimple>
       <w:r>
         <w:t xml:space="preserve">. Fönstret "Spara </w:t>
       </w:r>
@@ -4472,11 +4434,11 @@
       <w:r>
         <w:t xml:space="preserve"> </w:t>
       </w:r>
-      <w:bookmarkStart w:id="10" w:name="_Toc7774654"/>
+      <w:bookmarkStart w:id="11" w:name="_Toc8109588"/>
       <w:r>
         <w:t>Beräkna GYF</w:t>
       </w:r>
-      <w:bookmarkEnd w:id="10"/>
+      <w:bookmarkEnd w:id="11"/>
     </w:p>
     <w:p>
       <w:r>
@@ -4593,27 +4555,14 @@
       <w:r>
         <w:t xml:space="preserve">Figur </w:t>
       </w:r>
-      <w:r>
-        <w:fldChar w:fldCharType="begin"/>
-      </w:r>
-      <w:r>
-        <w:instrText xml:space="preserve"> SEQ Figur \* ARABIC </w:instrText>
-      </w:r>
-      <w:r>
-        <w:fldChar w:fldCharType="separate"/>
-      </w:r>
-      <w:r>
-        <w:rPr>
-          <w:noProof/>
-        </w:rPr>
-        <w:t>23</w:t>
-      </w:r>
-      <w:r>
-        <w:rPr>
-          <w:noProof/>
-        </w:rPr>
-        <w:fldChar w:fldCharType="end"/>
-      </w:r>
+      <w:fldSimple w:instr=" SEQ Figur \* ARABIC ">
+        <w:r>
+          <w:rPr>
+            <w:noProof/>
+          </w:rPr>
+          <w:t>23</w:t>
+        </w:r>
+      </w:fldSimple>
       <w:r>
         <w:t>. Tillvägagångssätt för att beräkna grönytefaktor samt at spara den i rapportform.</w:t>
       </w:r>
@@ -4628,8 +4577,13 @@
         </w:numPr>
       </w:pPr>
       <w:r>
-        <w:t xml:space="preserve"> Spara GYF beräkning i rapportform</w:t>
-      </w:r>
+        <w:t xml:space="preserve"> </w:t>
+      </w:r>
+      <w:bookmarkStart w:id="12" w:name="_Toc8109589"/>
+      <w:r>
+        <w:t>Spara GYF beräkning i rapportform</w:t>
+      </w:r>
+      <w:bookmarkEnd w:id="12"/>
     </w:p>
     <w:p>
       <w:pPr>
@@ -4737,27 +4691,14 @@
       <w:r>
         <w:t xml:space="preserve">Figur </w:t>
       </w:r>
-      <w:r>
-        <w:fldChar w:fldCharType="begin"/>
-      </w:r>
-      <w:r>
-        <w:instrText xml:space="preserve"> SEQ Figur \* ARABIC </w:instrText>
-      </w:r>
-      <w:r>
-        <w:fldChar w:fldCharType="separate"/>
-      </w:r>
-      <w:r>
-        <w:rPr>
-          <w:noProof/>
-        </w:rPr>
-        <w:t>24</w:t>
-      </w:r>
-      <w:r>
-        <w:rPr>
-          <w:noProof/>
-        </w:rPr>
-        <w:fldChar w:fldCharType="end"/>
-      </w:r>
+      <w:fldSimple w:instr=" SEQ Figur \* ARABIC ">
+        <w:r>
+          <w:rPr>
+            <w:noProof/>
+          </w:rPr>
+          <w:t>24</w:t>
+        </w:r>
+      </w:fldSimple>
       <w:r>
         <w:t>. Fönstret "PDF export" där du exporterar din färdiga beräkning till PDF.</w:t>
       </w:r>
@@ -4767,11 +4708,11 @@
       <w:pPr>
         <w:pStyle w:val="Heading1"/>
       </w:pPr>
-      <w:bookmarkStart w:id="11" w:name="_Toc7774655"/>
+      <w:bookmarkStart w:id="13" w:name="_Toc8109590"/>
       <w:r>
         <w:t>Spara databas</w:t>
       </w:r>
-      <w:bookmarkEnd w:id="11"/>
+      <w:bookmarkEnd w:id="13"/>
     </w:p>
     <w:p>
       <w:r>
@@ -4864,27 +4805,14 @@
       <w:r>
         <w:t xml:space="preserve">Figur </w:t>
       </w:r>
-      <w:r>
-        <w:fldChar w:fldCharType="begin"/>
-      </w:r>
-      <w:r>
-        <w:instrText xml:space="preserve"> SEQ Figur \* ARABIC </w:instrText>
-      </w:r>
-      <w:r>
-        <w:fldChar w:fldCharType="separate"/>
-      </w:r>
-      <w:r>
-        <w:rPr>
-          <w:noProof/>
-        </w:rPr>
-        <w:t>25</w:t>
-      </w:r>
-      <w:r>
-        <w:rPr>
-          <w:noProof/>
-        </w:rPr>
-        <w:fldChar w:fldCharType="end"/>
-      </w:r>
+      <w:fldSimple w:instr=" SEQ Figur \* ARABIC ">
+        <w:r>
+          <w:rPr>
+            <w:noProof/>
+          </w:rPr>
+          <w:t>25</w:t>
+        </w:r>
+      </w:fldSimple>
       <w:r>
         <w:t xml:space="preserve">. Symbolen "Spara databas" i </w:t>
       </w:r>
@@ -4902,11 +4830,11 @@
       <w:pPr>
         <w:pStyle w:val="Heading1"/>
       </w:pPr>
-      <w:bookmarkStart w:id="12" w:name="_Toc7774656"/>
+      <w:bookmarkStart w:id="14" w:name="_Toc8109591"/>
       <w:r>
         <w:t>Lägga till tidigare sparad databas</w:t>
       </w:r>
-      <w:bookmarkEnd w:id="12"/>
+      <w:bookmarkEnd w:id="14"/>
     </w:p>
     <w:p>
       <w:r>
@@ -4999,27 +4927,14 @@
       <w:r>
         <w:t xml:space="preserve">Figur </w:t>
       </w:r>
-      <w:r>
-        <w:fldChar w:fldCharType="begin"/>
-      </w:r>
-      <w:r>
-        <w:instrText xml:space="preserve"> SEQ Figur \* ARABIC </w:instrText>
-      </w:r>
-      <w:r>
-        <w:fldChar w:fldCharType="separate"/>
-      </w:r>
-      <w:r>
-        <w:rPr>
-          <w:noProof/>
-        </w:rPr>
-        <w:t>26</w:t>
-      </w:r>
-      <w:r>
-        <w:rPr>
-          <w:noProof/>
-        </w:rPr>
-        <w:fldChar w:fldCharType="end"/>
-      </w:r>
+      <w:fldSimple w:instr=" SEQ Figur \* ARABIC ">
+        <w:r>
+          <w:rPr>
+            <w:noProof/>
+          </w:rPr>
+          <w:t>26</w:t>
+        </w:r>
+      </w:fldSimple>
       <w:r>
         <w:t>. Fönstret "Inställningar".</w:t>
       </w:r>
@@ -5028,11 +4943,11 @@
       <w:pPr>
         <w:pStyle w:val="Heading1"/>
       </w:pPr>
-      <w:bookmarkStart w:id="13" w:name="_Toc7774657"/>
+      <w:bookmarkStart w:id="15" w:name="_Toc8109592"/>
       <w:r>
         <w:t>Återställa databas</w:t>
       </w:r>
-      <w:bookmarkEnd w:id="13"/>
+      <w:bookmarkEnd w:id="15"/>
     </w:p>
     <w:p>
       <w:r>
@@ -5137,27 +5052,14 @@
       <w:r>
         <w:t xml:space="preserve">Figur </w:t>
       </w:r>
-      <w:r>
-        <w:fldChar w:fldCharType="begin"/>
-      </w:r>
-      <w:r>
-        <w:instrText xml:space="preserve"> SEQ Figur \* ARABIC </w:instrText>
-      </w:r>
-      <w:r>
-        <w:fldChar w:fldCharType="separate"/>
-      </w:r>
-      <w:r>
-        <w:rPr>
-          <w:noProof/>
-        </w:rPr>
-        <w:t>27</w:t>
-      </w:r>
-      <w:r>
-        <w:rPr>
-          <w:noProof/>
-        </w:rPr>
-        <w:fldChar w:fldCharType="end"/>
-      </w:r>
+      <w:fldSimple w:instr=" SEQ Figur \* ARABIC ">
+        <w:r>
+          <w:rPr>
+            <w:noProof/>
+          </w:rPr>
+          <w:t>27</w:t>
+        </w:r>
+      </w:fldSimple>
       <w:r>
         <w:t>. Tillvägagångssätt för att återställa databas.</w:t>
       </w:r>
@@ -6999,7 +6901,7 @@
 </file>
 
 <file path=customXml/itemProps1.xml><?xml version="1.0" encoding="utf-8"?>
-<ds:datastoreItem xmlns:ds="http://schemas.openxmlformats.org/officeDocument/2006/customXml" ds:itemID="{2C59F182-5EF5-48D4-B988-D9A10C576A2F}">
+<ds:datastoreItem xmlns:ds="http://schemas.openxmlformats.org/officeDocument/2006/customXml" ds:itemID="{770D185F-0CFE-4811-B73F-CBCCC0C80759}">
   <ds:schemaRefs>
     <ds:schemaRef ds:uri="http://schemas.openxmlformats.org/officeDocument/2006/bibliography"/>
   </ds:schemaRefs>

--- a/Användarmanual.docx
+++ b/Användarmanual.docx
@@ -1007,13 +1007,7 @@
         <w:t>Importera</w:t>
       </w:r>
       <w:r>
-        <w:t>” för att importera lagren och dess klassificering.</w:t>
-      </w:r>
-      <w:r>
-        <w:t xml:space="preserve"> </w:t>
-      </w:r>
-      <w:r>
-        <w:t>Nu visas dina lager i kartvyn.</w:t>
+        <w:t>” för att importera lagren och dess klassificering. Nu visas dina lager i kartvyn.</w:t>
       </w:r>
     </w:p>
     <w:p>
@@ -1287,13 +1281,7 @@
         <w:ind w:left="0"/>
       </w:pPr>
       <w:r>
-        <w:t>Här väljer du vilket/vilka lager som ska importeras samt vilken klassning de ska ha. Efter det lägger du till dem i listan för import och när du lagt till alla lager som ska importeras väljer du att importera lagren till kartvyn. Notera att flera lager med olika klassningar kan importeras samtidigt. Du kan även avmarkera lager och klassning</w:t>
-      </w:r>
-      <w:r>
-        <w:t xml:space="preserve"> </w:t>
-      </w:r>
-      <w:r>
-        <w:t>samt ta bort lager och dess klassning från importlistan.</w:t>
+        <w:t>Här väljer du vilket/vilka lager som ska importeras samt vilken klassning de ska ha. Efter det lägger du till dem i listan för import och när du lagt till alla lager som ska importeras väljer du att importera lagren till kartvyn. Notera att flera lager med olika klassningar kan importeras samtidigt. Du kan även avmarkera lager och klassning samt ta bort lager och dess klassning från importlistan.</w:t>
       </w:r>
     </w:p>
     <w:p>
@@ -1776,6 +1764,242 @@
       </w:pPr>
       <w:r>
         <w:lastRenderedPageBreak/>
+        <w:t>Bestämma höjd/yta</w:t>
+      </w:r>
+      <w:r>
+        <w:t xml:space="preserve"> </w:t>
+      </w:r>
+      <w:r>
+        <w:t>för punktobjekt/linjeobjekt</w:t>
+      </w:r>
+      <w:bookmarkStart w:id="1" w:name="_GoBack"/>
+      <w:bookmarkEnd w:id="1"/>
+    </w:p>
+    <w:p>
+      <w:pPr>
+        <w:keepNext/>
+        <w:ind w:left="0"/>
+      </w:pPr>
+      <w:r>
+        <w:t>För att höjdsätta dina punkter/linjer väljer du det objekt du vill höjdsätta i klassificeringstabellen</w:t>
+      </w:r>
+      <w:r>
+        <w:t>. Klicka sedan på ”</w:t>
+      </w:r>
+      <w:r>
+        <w:rPr>
+          <w:i/>
+        </w:rPr>
+        <w:t>Sätt punktyta/linjehöjd</w:t>
+      </w:r>
+      <w:r>
+        <w:t xml:space="preserve">”. Därefter öppnas fönstret </w:t>
+      </w:r>
+      <w:r>
+        <w:t>”</w:t>
+      </w:r>
+      <w:r>
+        <w:rPr>
+          <w:i/>
+        </w:rPr>
+        <w:t>Sätt ny höjd/yta på objekt</w:t>
+      </w:r>
+      <w:r>
+        <w:t>”</w:t>
+      </w:r>
+      <w:r>
+        <w:t xml:space="preserve"> där du skapar punktyta/linjehöjd.</w:t>
+      </w:r>
+      <w:r>
+        <w:br/>
+      </w:r>
+      <w:r>
+        <w:drawing>
+          <wp:inline distT="0" distB="0" distL="0" distR="0" wp14:anchorId="78DAE44B" wp14:editId="0074FD72">
+            <wp:extent cx="4467849" cy="1905266"/>
+            <wp:effectExtent l="0" t="0" r="9525" b="0"/>
+            <wp:docPr id="33" name="Picture 33"/>
+            <wp:cNvGraphicFramePr>
+              <a:graphicFrameLocks xmlns:a="http://schemas.openxmlformats.org/drawingml/2006/main" noChangeAspect="1"/>
+            </wp:cNvGraphicFramePr>
+            <a:graphic xmlns:a="http://schemas.openxmlformats.org/drawingml/2006/main">
+              <a:graphicData uri="http://schemas.openxmlformats.org/drawingml/2006/picture">
+                <pic:pic xmlns:pic="http://schemas.openxmlformats.org/drawingml/2006/picture">
+                  <pic:nvPicPr>
+                    <pic:cNvPr id="1" name=""/>
+                    <pic:cNvPicPr/>
+                  </pic:nvPicPr>
+                  <pic:blipFill>
+                    <a:blip r:embed="rId23"/>
+                    <a:stretch>
+                      <a:fillRect/>
+                    </a:stretch>
+                  </pic:blipFill>
+                  <pic:spPr>
+                    <a:xfrm>
+                      <a:off x="0" y="0"/>
+                      <a:ext cx="4467849" cy="1905266"/>
+                    </a:xfrm>
+                    <a:prstGeom prst="rect">
+                      <a:avLst/>
+                    </a:prstGeom>
+                  </pic:spPr>
+                </pic:pic>
+              </a:graphicData>
+            </a:graphic>
+          </wp:inline>
+        </w:drawing>
+      </w:r>
+    </w:p>
+    <w:p>
+      <w:pPr>
+        <w:pStyle w:val="Caption"/>
+      </w:pPr>
+      <w:r>
+        <w:t xml:space="preserve">Figur </w:t>
+      </w:r>
+      <w:r>
+        <w:fldChar w:fldCharType="begin"/>
+      </w:r>
+      <w:r>
+        <w:instrText xml:space="preserve"> SEQ Figur \* ARABIC </w:instrText>
+      </w:r>
+      <w:r>
+        <w:fldChar w:fldCharType="separate"/>
+      </w:r>
+      <w:r>
+        <w:t>17</w:t>
+      </w:r>
+      <w:r>
+        <w:fldChar w:fldCharType="end"/>
+      </w:r>
+      <w:r>
+        <w:t xml:space="preserve">. Tillvägagångsätt för att öppna </w:t>
+      </w:r>
+      <w:r>
+        <w:t>”</w:t>
+      </w:r>
+      <w:r>
+        <w:rPr>
+          <w:i w:val="0"/>
+        </w:rPr>
+        <w:t>Sätt ny höjd/yta på objekt</w:t>
+      </w:r>
+      <w:r>
+        <w:t>”</w:t>
+      </w:r>
+      <w:r>
+        <w:t xml:space="preserve"> i QGYF.</w:t>
+      </w:r>
+    </w:p>
+    <w:p>
+      <w:pPr>
+        <w:keepNext/>
+        <w:ind w:left="0"/>
+      </w:pPr>
+      <w:r>
+        <w:t>I fönstret ”</w:t>
+      </w:r>
+      <w:r>
+        <w:rPr>
+          <w:i/>
+        </w:rPr>
+        <w:t>Sätt ny höjd/yta på objekt</w:t>
+      </w:r>
+      <w:r>
+        <w:t>”. Kan du ställa in ytans/höjdens värde och sätta värdet till ditt objekt. Har du valt ett punktobjekt väljs yta automatiskt, har du istället valt ett linjeobjekt väljs höjd automatiskt. För att bestämma yta/höjd, skriv värdet i textrutan och klicka sedan på ”</w:t>
+      </w:r>
+      <w:r>
+        <w:rPr>
+          <w:i/>
+        </w:rPr>
+        <w:t>Sätt värde</w:t>
+      </w:r>
+      <w:r>
+        <w:t>”. Nu uppdateras klassificeringstabellen med yta/höjd för ditt objekt. Notera att du kan välja flera objekt av samma typ och sätta samma v</w:t>
+      </w:r>
+      <w:r>
+        <w:t>ärde på de markerade objekten.</w:t>
+      </w:r>
+      <w:r>
+        <w:br/>
+      </w:r>
+      <w:r>
+        <w:t xml:space="preserve"> </w:t>
+      </w:r>
+      <w:r>
+        <w:drawing>
+          <wp:inline distT="0" distB="0" distL="0" distR="0" wp14:anchorId="0A86D835" wp14:editId="72211B9A">
+            <wp:extent cx="2705478" cy="1714739"/>
+            <wp:effectExtent l="0" t="0" r="0" b="0"/>
+            <wp:docPr id="26" name="Picture 26"/>
+            <wp:cNvGraphicFramePr>
+              <a:graphicFrameLocks xmlns:a="http://schemas.openxmlformats.org/drawingml/2006/main" noChangeAspect="1"/>
+            </wp:cNvGraphicFramePr>
+            <a:graphic xmlns:a="http://schemas.openxmlformats.org/drawingml/2006/main">
+              <a:graphicData uri="http://schemas.openxmlformats.org/drawingml/2006/picture">
+                <pic:pic xmlns:pic="http://schemas.openxmlformats.org/drawingml/2006/picture">
+                  <pic:nvPicPr>
+                    <pic:cNvPr id="1" name=""/>
+                    <pic:cNvPicPr/>
+                  </pic:nvPicPr>
+                  <pic:blipFill>
+                    <a:blip r:embed="rId24"/>
+                    <a:stretch>
+                      <a:fillRect/>
+                    </a:stretch>
+                  </pic:blipFill>
+                  <pic:spPr>
+                    <a:xfrm>
+                      <a:off x="0" y="0"/>
+                      <a:ext cx="2705478" cy="1714739"/>
+                    </a:xfrm>
+                    <a:prstGeom prst="rect">
+                      <a:avLst/>
+                    </a:prstGeom>
+                  </pic:spPr>
+                </pic:pic>
+              </a:graphicData>
+            </a:graphic>
+          </wp:inline>
+        </w:drawing>
+      </w:r>
+    </w:p>
+    <w:p>
+      <w:pPr>
+        <w:pStyle w:val="Caption"/>
+      </w:pPr>
+      <w:r>
+        <w:t xml:space="preserve">Figur </w:t>
+      </w:r>
+      <w:r>
+        <w:fldChar w:fldCharType="begin"/>
+      </w:r>
+      <w:r>
+        <w:instrText xml:space="preserve"> SEQ Figur \* ARABIC </w:instrText>
+      </w:r>
+      <w:r>
+        <w:fldChar w:fldCharType="separate"/>
+      </w:r>
+      <w:r>
+        <w:t>18</w:t>
+      </w:r>
+      <w:r>
+        <w:fldChar w:fldCharType="end"/>
+      </w:r>
+      <w:r>
+        <w:t>. Fönstret "Sätt ny höjd/yta på objekt".</w:t>
+      </w:r>
+    </w:p>
+    <w:p>
+      <w:pPr>
+        <w:pStyle w:val="COCItyMellanrubrik"/>
+        <w:numPr>
+          <w:ilvl w:val="0"/>
+          <w:numId w:val="8"/>
+        </w:numPr>
+      </w:pPr>
+      <w:r>
         <w:t>Beräkna grönytefaktor</w:t>
       </w:r>
     </w:p>
@@ -1801,6 +2025,7 @@
         <w:keepNext/>
       </w:pPr>
       <w:r>
+        <w:lastRenderedPageBreak/>
         <w:drawing>
           <wp:inline distT="0" distB="0" distL="0" distR="0" wp14:anchorId="21392FB1" wp14:editId="29E7661B">
             <wp:extent cx="5760720" cy="2708066"/>
@@ -1819,7 +2044,7 @@
                     </pic:cNvPicPr>
                   </pic:nvPicPr>
                   <pic:blipFill>
-                    <a:blip r:embed="rId23">
+                    <a:blip r:embed="rId25">
                       <a:extLst>
                         <a:ext uri="{28A0092B-C50C-407E-A947-70E740481C1C}">
                           <a14:useLocalDpi xmlns:a14="http://schemas.microsoft.com/office/drawing/2010/main" val="0"/>
@@ -1868,7 +2093,7 @@
         <w:fldChar w:fldCharType="separate"/>
       </w:r>
       <w:r>
-        <w:t>17</w:t>
+        <w:t>19</w:t>
       </w:r>
       <w:r>
         <w:fldChar w:fldCharType="end"/>
@@ -1899,7 +2124,7 @@
                     <pic:cNvPicPr/>
                   </pic:nvPicPr>
                   <pic:blipFill rotWithShape="1">
-                    <a:blip r:embed="rId24"/>
+                    <a:blip r:embed="rId26"/>
                     <a:srcRect t="15469"/>
                     <a:stretch/>
                   </pic:blipFill>
@@ -1944,7 +2169,7 @@
         <w:fldChar w:fldCharType="separate"/>
       </w:r>
       <w:r>
-        <w:t>18</w:t>
+        <w:t>20</w:t>
       </w:r>
       <w:r>
         <w:fldChar w:fldCharType="end"/>
@@ -1963,10 +2188,7 @@
       </w:pPr>
       <w:r>
         <w:lastRenderedPageBreak/>
-        <w:t>Manuellt klassificera importerade/skapade objek</w:t>
-      </w:r>
-      <w:r>
-        <w:t>t</w:t>
+        <w:t>Manuellt klassificera importerade/skapade objekt</w:t>
       </w:r>
     </w:p>
     <w:p>
@@ -2000,7 +2222,7 @@
                     </pic:cNvPicPr>
                   </pic:nvPicPr>
                   <pic:blipFill>
-                    <a:blip r:embed="rId25">
+                    <a:blip r:embed="rId27">
                       <a:extLst>
                         <a:ext uri="{28A0092B-C50C-407E-A947-70E740481C1C}">
                           <a14:useLocalDpi xmlns:a14="http://schemas.microsoft.com/office/drawing/2010/main" val="0"/>
@@ -2049,7 +2271,7 @@
         <w:fldChar w:fldCharType="separate"/>
       </w:r>
       <w:r>
-        <w:t>19</w:t>
+        <w:t>21</w:t>
       </w:r>
       <w:r>
         <w:fldChar w:fldCharType="end"/>
@@ -2087,7 +2309,7 @@
                     <pic:cNvPicPr/>
                   </pic:nvPicPr>
                   <pic:blipFill>
-                    <a:blip r:embed="rId26"/>
+                    <a:blip r:embed="rId28"/>
                     <a:stretch>
                       <a:fillRect/>
                     </a:stretch>
@@ -2125,7 +2347,7 @@
         <w:fldChar w:fldCharType="separate"/>
       </w:r>
       <w:r>
-        <w:t>20</w:t>
+        <w:t>22</w:t>
       </w:r>
       <w:r>
         <w:fldChar w:fldCharType="end"/>
@@ -2175,7 +2397,7 @@
                     </pic:cNvPicPr>
                   </pic:nvPicPr>
                   <pic:blipFill>
-                    <a:blip r:embed="rId27">
+                    <a:blip r:embed="rId29">
                       <a:extLst>
                         <a:ext uri="{28A0092B-C50C-407E-A947-70E740481C1C}">
                           <a14:useLocalDpi xmlns:a14="http://schemas.microsoft.com/office/drawing/2010/main" val="0"/>
@@ -2224,7 +2446,7 @@
         <w:fldChar w:fldCharType="separate"/>
       </w:r>
       <w:r>
-        <w:t>21</w:t>
+        <w:t>23</w:t>
       </w:r>
       <w:r>
         <w:fldChar w:fldCharType="end"/>
@@ -2284,7 +2506,7 @@
                     <pic:cNvPicPr/>
                   </pic:nvPicPr>
                   <pic:blipFill>
-                    <a:blip r:embed="rId28"/>
+                    <a:blip r:embed="rId30"/>
                     <a:stretch>
                       <a:fillRect/>
                     </a:stretch>
@@ -2322,7 +2544,7 @@
         <w:fldChar w:fldCharType="separate"/>
       </w:r>
       <w:r>
-        <w:t>22</w:t>
+        <w:t>24</w:t>
       </w:r>
       <w:r>
         <w:fldChar w:fldCharType="end"/>
@@ -2374,7 +2596,7 @@
                     <pic:cNvPicPr/>
                   </pic:nvPicPr>
                   <pic:blipFill>
-                    <a:blip r:embed="rId29"/>
+                    <a:blip r:embed="rId31"/>
                     <a:stretch>
                       <a:fillRect/>
                     </a:stretch>
@@ -2412,7 +2634,7 @@
         <w:fldChar w:fldCharType="separate"/>
       </w:r>
       <w:r>
-        <w:t>23</w:t>
+        <w:t>25</w:t>
       </w:r>
       <w:r>
         <w:fldChar w:fldCharType="end"/>
@@ -2478,7 +2700,7 @@
                     <pic:cNvPicPr/>
                   </pic:nvPicPr>
                   <pic:blipFill>
-                    <a:blip r:embed="rId30"/>
+                    <a:blip r:embed="rId32"/>
                     <a:stretch>
                       <a:fillRect/>
                     </a:stretch>
@@ -2516,7 +2738,7 @@
         <w:fldChar w:fldCharType="separate"/>
       </w:r>
       <w:r>
-        <w:t>24</w:t>
+        <w:t>26</w:t>
       </w:r>
       <w:r>
         <w:fldChar w:fldCharType="end"/>
@@ -2568,7 +2790,7 @@
                     <pic:cNvPicPr/>
                   </pic:nvPicPr>
                   <pic:blipFill>
-                    <a:blip r:embed="rId31"/>
+                    <a:blip r:embed="rId33"/>
                     <a:stretch>
                       <a:fillRect/>
                     </a:stretch>
@@ -2606,7 +2828,7 @@
         <w:fldChar w:fldCharType="separate"/>
       </w:r>
       <w:r>
-        <w:t>25</w:t>
+        <w:t>27</w:t>
       </w:r>
       <w:r>
         <w:fldChar w:fldCharType="end"/>
@@ -2693,7 +2915,7 @@
                     </pic:cNvPicPr>
                   </pic:nvPicPr>
                   <pic:blipFill rotWithShape="1">
-                    <a:blip r:embed="rId32">
+                    <a:blip r:embed="rId34">
                       <a:extLst>
                         <a:ext uri="{28A0092B-C50C-407E-A947-70E740481C1C}">
                           <a14:useLocalDpi xmlns:a14="http://schemas.microsoft.com/office/drawing/2010/main" val="0"/>
@@ -2745,7 +2967,7 @@
         <w:fldChar w:fldCharType="separate"/>
       </w:r>
       <w:r>
-        <w:t>26</w:t>
+        <w:t>28</w:t>
       </w:r>
       <w:r>
         <w:fldChar w:fldCharType="end"/>
@@ -2763,11 +2985,11 @@
           <w:numId w:val="9"/>
         </w:numPr>
       </w:pPr>
-      <w:bookmarkStart w:id="1" w:name="_Toc8109589"/>
+      <w:bookmarkStart w:id="2" w:name="_Toc8109589"/>
       <w:r>
         <w:t>Spara GYF beräkning i rapportform</w:t>
       </w:r>
-      <w:bookmarkEnd w:id="1"/>
+      <w:bookmarkEnd w:id="2"/>
     </w:p>
     <w:p>
       <w:pPr>
@@ -2817,7 +3039,7 @@
                     <pic:cNvPicPr/>
                   </pic:nvPicPr>
                   <pic:blipFill>
-                    <a:blip r:embed="rId33"/>
+                    <a:blip r:embed="rId35"/>
                     <a:stretch>
                       <a:fillRect/>
                     </a:stretch>
@@ -2855,7 +3077,7 @@
         <w:fldChar w:fldCharType="separate"/>
       </w:r>
       <w:r>
-        <w:t>27</w:t>
+        <w:t>29</w:t>
       </w:r>
       <w:r>
         <w:fldChar w:fldCharType="end"/>
@@ -2918,7 +3140,7 @@
                     </pic:cNvPicPr>
                   </pic:nvPicPr>
                   <pic:blipFill>
-                    <a:blip r:embed="rId34">
+                    <a:blip r:embed="rId36">
                       <a:extLst>
                         <a:ext uri="{28A0092B-C50C-407E-A947-70E740481C1C}">
                           <a14:useLocalDpi xmlns:a14="http://schemas.microsoft.com/office/drawing/2010/main" val="0"/>
@@ -2967,7 +3189,7 @@
         <w:fldChar w:fldCharType="separate"/>
       </w:r>
       <w:r>
-        <w:t>28</w:t>
+        <w:t>30</w:t>
       </w:r>
       <w:r>
         <w:fldChar w:fldCharType="end"/>
@@ -2976,10 +3198,7 @@
         <w:t>. Symbolen "Spara databas" i QGYF:s verktygsfält.</w:t>
       </w:r>
     </w:p>
-    <w:p>
-      <w:bookmarkStart w:id="2" w:name="_GoBack"/>
-      <w:bookmarkEnd w:id="2"/>
-    </w:p>
+    <w:p/>
     <w:p>
       <w:pPr>
         <w:pStyle w:val="COCItyMellanrubrik"/>
@@ -3049,7 +3268,7 @@
                     <pic:cNvPicPr/>
                   </pic:nvPicPr>
                   <pic:blipFill>
-                    <a:blip r:embed="rId35"/>
+                    <a:blip r:embed="rId37"/>
                     <a:stretch>
                       <a:fillRect/>
                     </a:stretch>
@@ -3087,7 +3306,7 @@
         <w:fldChar w:fldCharType="separate"/>
       </w:r>
       <w:r>
-        <w:t>29</w:t>
+        <w:t>31</w:t>
       </w:r>
       <w:r>
         <w:fldChar w:fldCharType="end"/>
@@ -3168,7 +3387,7 @@
                     </pic:cNvPicPr>
                   </pic:nvPicPr>
                   <pic:blipFill>
-                    <a:blip r:embed="rId36">
+                    <a:blip r:embed="rId38">
                       <a:extLst>
                         <a:ext uri="{28A0092B-C50C-407E-A947-70E740481C1C}">
                           <a14:useLocalDpi xmlns:a14="http://schemas.microsoft.com/office/drawing/2010/main" val="0"/>
@@ -3217,7 +3436,7 @@
         <w:fldChar w:fldCharType="separate"/>
       </w:r>
       <w:r>
-        <w:t>30</w:t>
+        <w:t>32</w:t>
       </w:r>
       <w:r>
         <w:fldChar w:fldCharType="end"/>
@@ -3227,12 +3446,12 @@
       </w:r>
     </w:p>
     <w:sectPr>
-      <w:headerReference w:type="even" r:id="rId37"/>
-      <w:headerReference w:type="default" r:id="rId38"/>
-      <w:footerReference w:type="even" r:id="rId39"/>
-      <w:footerReference w:type="default" r:id="rId40"/>
-      <w:headerReference w:type="first" r:id="rId41"/>
-      <w:footerReference w:type="first" r:id="rId42"/>
+      <w:headerReference w:type="even" r:id="rId39"/>
+      <w:headerReference w:type="default" r:id="rId40"/>
+      <w:footerReference w:type="even" r:id="rId41"/>
+      <w:footerReference w:type="default" r:id="rId42"/>
+      <w:headerReference w:type="first" r:id="rId43"/>
+      <w:footerReference w:type="first" r:id="rId44"/>
       <w:pgSz w:w="11900" w:h="16840"/>
       <w:pgMar w:top="2977" w:right="1410" w:bottom="2552" w:left="1417" w:header="0" w:footer="708" w:gutter="0"/>
       <w:cols w:space="708"/>
@@ -3502,6 +3721,95 @@
 <file path=word/numbering.xml><?xml version="1.0" encoding="utf-8"?>
 <w:numbering xmlns:wpc="http://schemas.microsoft.com/office/word/2010/wordprocessingCanvas" xmlns:cx="http://schemas.microsoft.com/office/drawing/2014/chartex" xmlns:cx1="http://schemas.microsoft.com/office/drawing/2015/9/8/chartex" xmlns:cx2="http://schemas.microsoft.com/office/drawing/2015/10/21/chartex" xmlns:cx3="http://schemas.microsoft.com/office/drawing/2016/5/9/chartex" xmlns:cx4="http://schemas.microsoft.com/office/drawing/2016/5/10/chartex" xmlns:cx5="http://schemas.microsoft.com/office/drawing/2016/5/11/chartex" xmlns:cx6="http://schemas.microsoft.com/office/drawing/2016/5/12/chartex" xmlns:cx7="http://schemas.microsoft.com/office/drawing/2016/5/13/chartex" xmlns:cx8="http://schemas.microsoft.com/office/drawing/2016/5/14/chartex" xmlns:mc="http://schemas.openxmlformats.org/markup-compatibility/2006" xmlns:aink="http://schemas.microsoft.com/office/drawing/2016/ink" xmlns:am3d="http://schemas.microsoft.com/office/drawing/2017/model3d" xmlns:o="urn:schemas-microsoft-com:office:office" xmlns:r="http://schemas.openxmlformats.org/officeDocument/2006/relationships" xmlns:m="http://schemas.openxmlformats.org/officeDocument/2006/math" xmlns:v="urn:schemas-microsoft-com:vml" xmlns:wp14="http://schemas.microsoft.com/office/word/2010/wordprocessingDrawing" xmlns:wp="http://schemas.openxmlformats.org/drawingml/2006/wordprocessingDrawing" xmlns:w10="urn:schemas-microsoft-com:office:word" xmlns:w="http://schemas.openxmlformats.org/wordprocessingml/2006/main" xmlns:w14="http://schemas.microsoft.com/office/word/2010/wordml" xmlns:w15="http://schemas.microsoft.com/office/word/2012/wordml" xmlns:w16cid="http://schemas.microsoft.com/office/word/2016/wordml/cid" xmlns:w16se="http://schemas.microsoft.com/office/word/2015/wordml/symex" xmlns:wpg="http://schemas.microsoft.com/office/word/2010/wordprocessingGroup" xmlns:wpi="http://schemas.microsoft.com/office/word/2010/wordprocessingInk" xmlns:wne="http://schemas.microsoft.com/office/word/2006/wordml" xmlns:wps="http://schemas.microsoft.com/office/word/2010/wordprocessingShape" mc:Ignorable="w14 w15 w16se w16cid wp14">
   <w:abstractNum w:abstractNumId="0" w15:restartNumberingAfterBreak="0">
+    <w:nsid w:val="0290737F"/>
+    <w:multiLevelType w:val="hybridMultilevel"/>
+    <w:tmpl w:val="22FA3F86"/>
+    <w:lvl w:ilvl="0" w:tplc="B2308854">
+      <w:start w:val="1"/>
+      <w:numFmt w:val="decimal"/>
+      <w:lvlText w:val="%1."/>
+      <w:lvlJc w:val="left"/>
+      <w:pPr>
+        <w:ind w:left="1004" w:hanging="360"/>
+      </w:pPr>
+      <w:rPr>
+        <w:rFonts w:hint="default"/>
+      </w:rPr>
+    </w:lvl>
+    <w:lvl w:ilvl="1" w:tplc="041D0019" w:tentative="1">
+      <w:start w:val="1"/>
+      <w:numFmt w:val="lowerLetter"/>
+      <w:lvlText w:val="%2."/>
+      <w:lvlJc w:val="left"/>
+      <w:pPr>
+        <w:ind w:left="1724" w:hanging="360"/>
+      </w:pPr>
+    </w:lvl>
+    <w:lvl w:ilvl="2" w:tplc="041D001B" w:tentative="1">
+      <w:start w:val="1"/>
+      <w:numFmt w:val="lowerRoman"/>
+      <w:lvlText w:val="%3."/>
+      <w:lvlJc w:val="right"/>
+      <w:pPr>
+        <w:ind w:left="2444" w:hanging="180"/>
+      </w:pPr>
+    </w:lvl>
+    <w:lvl w:ilvl="3" w:tplc="041D000F" w:tentative="1">
+      <w:start w:val="1"/>
+      <w:numFmt w:val="decimal"/>
+      <w:lvlText w:val="%4."/>
+      <w:lvlJc w:val="left"/>
+      <w:pPr>
+        <w:ind w:left="3164" w:hanging="360"/>
+      </w:pPr>
+    </w:lvl>
+    <w:lvl w:ilvl="4" w:tplc="041D0019" w:tentative="1">
+      <w:start w:val="1"/>
+      <w:numFmt w:val="lowerLetter"/>
+      <w:lvlText w:val="%5."/>
+      <w:lvlJc w:val="left"/>
+      <w:pPr>
+        <w:ind w:left="3884" w:hanging="360"/>
+      </w:pPr>
+    </w:lvl>
+    <w:lvl w:ilvl="5" w:tplc="041D001B" w:tentative="1">
+      <w:start w:val="1"/>
+      <w:numFmt w:val="lowerRoman"/>
+      <w:lvlText w:val="%6."/>
+      <w:lvlJc w:val="right"/>
+      <w:pPr>
+        <w:ind w:left="4604" w:hanging="180"/>
+      </w:pPr>
+    </w:lvl>
+    <w:lvl w:ilvl="6" w:tplc="041D000F" w:tentative="1">
+      <w:start w:val="1"/>
+      <w:numFmt w:val="decimal"/>
+      <w:lvlText w:val="%7."/>
+      <w:lvlJc w:val="left"/>
+      <w:pPr>
+        <w:ind w:left="5324" w:hanging="360"/>
+      </w:pPr>
+    </w:lvl>
+    <w:lvl w:ilvl="7" w:tplc="041D0019" w:tentative="1">
+      <w:start w:val="1"/>
+      <w:numFmt w:val="lowerLetter"/>
+      <w:lvlText w:val="%8."/>
+      <w:lvlJc w:val="left"/>
+      <w:pPr>
+        <w:ind w:left="6044" w:hanging="360"/>
+      </w:pPr>
+    </w:lvl>
+    <w:lvl w:ilvl="8" w:tplc="041D001B" w:tentative="1">
+      <w:start w:val="1"/>
+      <w:numFmt w:val="lowerRoman"/>
+      <w:lvlText w:val="%9."/>
+      <w:lvlJc w:val="right"/>
+      <w:pPr>
+        <w:ind w:left="6764" w:hanging="180"/>
+      </w:pPr>
+    </w:lvl>
+  </w:abstractNum>
+  <w:abstractNum w:abstractNumId="1" w15:restartNumberingAfterBreak="0">
     <w:nsid w:val="066B692D"/>
     <w:multiLevelType w:val="hybridMultilevel"/>
     <w:tmpl w:val="723A9B56"/>
@@ -3590,7 +3898,7 @@
       </w:pPr>
     </w:lvl>
   </w:abstractNum>
-  <w:abstractNum w:abstractNumId="1" w15:restartNumberingAfterBreak="0">
+  <w:abstractNum w:abstractNumId="2" w15:restartNumberingAfterBreak="0">
     <w:nsid w:val="10BC3772"/>
     <w:multiLevelType w:val="hybridMultilevel"/>
     <w:tmpl w:val="BD80789A"/>
@@ -3703,7 +4011,7 @@
       </w:rPr>
     </w:lvl>
   </w:abstractNum>
-  <w:abstractNum w:abstractNumId="2" w15:restartNumberingAfterBreak="0">
+  <w:abstractNum w:abstractNumId="3" w15:restartNumberingAfterBreak="0">
     <w:nsid w:val="229D0950"/>
     <w:multiLevelType w:val="hybridMultilevel"/>
     <w:tmpl w:val="34D2BED8"/>
@@ -3792,10 +4100,10 @@
       </w:pPr>
     </w:lvl>
   </w:abstractNum>
-  <w:abstractNum w:abstractNumId="3" w15:restartNumberingAfterBreak="0">
+  <w:abstractNum w:abstractNumId="4" w15:restartNumberingAfterBreak="0">
     <w:nsid w:val="2B685D1B"/>
     <w:multiLevelType w:val="hybridMultilevel"/>
-    <w:tmpl w:val="A67A1630"/>
+    <w:tmpl w:val="6CB4CC20"/>
     <w:lvl w:ilvl="0" w:tplc="9528C5A8">
       <w:start w:val="5"/>
       <w:numFmt w:val="decimal"/>
@@ -3881,7 +4189,7 @@
       </w:pPr>
     </w:lvl>
   </w:abstractNum>
-  <w:abstractNum w:abstractNumId="4" w15:restartNumberingAfterBreak="0">
+  <w:abstractNum w:abstractNumId="5" w15:restartNumberingAfterBreak="0">
     <w:nsid w:val="2D135E0A"/>
     <w:multiLevelType w:val="hybridMultilevel"/>
     <w:tmpl w:val="E20CA744"/>
@@ -3967,7 +4275,7 @@
       </w:pPr>
     </w:lvl>
   </w:abstractNum>
-  <w:abstractNum w:abstractNumId="5" w15:restartNumberingAfterBreak="0">
+  <w:abstractNum w:abstractNumId="6" w15:restartNumberingAfterBreak="0">
     <w:nsid w:val="342A625F"/>
     <w:multiLevelType w:val="hybridMultilevel"/>
     <w:tmpl w:val="BF4088F6"/>
@@ -4056,14 +4364,14 @@
       </w:pPr>
     </w:lvl>
   </w:abstractNum>
-  <w:abstractNum w:abstractNumId="6" w15:restartNumberingAfterBreak="0">
+  <w:abstractNum w:abstractNumId="7" w15:restartNumberingAfterBreak="0">
     <w:nsid w:val="3C930A14"/>
     <w:multiLevelType w:val="hybridMultilevel"/>
-    <w:tmpl w:val="6720B844"/>
-    <w:lvl w:ilvl="0" w:tplc="8876BACE">
+    <w:tmpl w:val="C1F42DEE"/>
+    <w:lvl w:ilvl="0" w:tplc="0044848E">
       <w:start w:val="1"/>
       <w:numFmt w:val="decimal"/>
-      <w:lvlText w:val="6.%1"/>
+      <w:lvlText w:val="7.%1"/>
       <w:lvlJc w:val="left"/>
       <w:pPr>
         <w:ind w:left="1004" w:hanging="360"/>
@@ -4145,7 +4453,102 @@
       </w:pPr>
     </w:lvl>
   </w:abstractNum>
-  <w:abstractNum w:abstractNumId="7" w15:restartNumberingAfterBreak="0">
+  <w:abstractNum w:abstractNumId="8" w15:restartNumberingAfterBreak="0">
+    <w:nsid w:val="45760640"/>
+    <w:multiLevelType w:val="hybridMultilevel"/>
+    <w:tmpl w:val="3E6E5A48"/>
+    <w:lvl w:ilvl="0" w:tplc="B2308854">
+      <w:start w:val="1"/>
+      <w:numFmt w:val="decimal"/>
+      <w:lvlText w:val="%1."/>
+      <w:lvlJc w:val="left"/>
+      <w:pPr>
+        <w:ind w:left="1004" w:hanging="360"/>
+      </w:pPr>
+      <w:rPr>
+        <w:rFonts w:hint="default"/>
+        <w:i/>
+        <w:spacing w:val="-3"/>
+        <w:w w:val="100"/>
+        <w:sz w:val="14"/>
+        <w:szCs w:val="14"/>
+        <w:lang w:val="sv-SE" w:eastAsia="sv-SE" w:bidi="sv-SE"/>
+      </w:rPr>
+    </w:lvl>
+    <w:lvl w:ilvl="1" w:tplc="041D0019" w:tentative="1">
+      <w:start w:val="1"/>
+      <w:numFmt w:val="lowerLetter"/>
+      <w:lvlText w:val="%2."/>
+      <w:lvlJc w:val="left"/>
+      <w:pPr>
+        <w:ind w:left="1724" w:hanging="360"/>
+      </w:pPr>
+    </w:lvl>
+    <w:lvl w:ilvl="2" w:tplc="041D001B" w:tentative="1">
+      <w:start w:val="1"/>
+      <w:numFmt w:val="lowerRoman"/>
+      <w:lvlText w:val="%3."/>
+      <w:lvlJc w:val="right"/>
+      <w:pPr>
+        <w:ind w:left="2444" w:hanging="180"/>
+      </w:pPr>
+    </w:lvl>
+    <w:lvl w:ilvl="3" w:tplc="041D000F" w:tentative="1">
+      <w:start w:val="1"/>
+      <w:numFmt w:val="decimal"/>
+      <w:lvlText w:val="%4."/>
+      <w:lvlJc w:val="left"/>
+      <w:pPr>
+        <w:ind w:left="3164" w:hanging="360"/>
+      </w:pPr>
+    </w:lvl>
+    <w:lvl w:ilvl="4" w:tplc="041D0019" w:tentative="1">
+      <w:start w:val="1"/>
+      <w:numFmt w:val="lowerLetter"/>
+      <w:lvlText w:val="%5."/>
+      <w:lvlJc w:val="left"/>
+      <w:pPr>
+        <w:ind w:left="3884" w:hanging="360"/>
+      </w:pPr>
+    </w:lvl>
+    <w:lvl w:ilvl="5" w:tplc="041D001B" w:tentative="1">
+      <w:start w:val="1"/>
+      <w:numFmt w:val="lowerRoman"/>
+      <w:lvlText w:val="%6."/>
+      <w:lvlJc w:val="right"/>
+      <w:pPr>
+        <w:ind w:left="4604" w:hanging="180"/>
+      </w:pPr>
+    </w:lvl>
+    <w:lvl w:ilvl="6" w:tplc="041D000F" w:tentative="1">
+      <w:start w:val="1"/>
+      <w:numFmt w:val="decimal"/>
+      <w:lvlText w:val="%7."/>
+      <w:lvlJc w:val="left"/>
+      <w:pPr>
+        <w:ind w:left="5324" w:hanging="360"/>
+      </w:pPr>
+    </w:lvl>
+    <w:lvl w:ilvl="7" w:tplc="041D0019" w:tentative="1">
+      <w:start w:val="1"/>
+      <w:numFmt w:val="lowerLetter"/>
+      <w:lvlText w:val="%8."/>
+      <w:lvlJc w:val="left"/>
+      <w:pPr>
+        <w:ind w:left="6044" w:hanging="360"/>
+      </w:pPr>
+    </w:lvl>
+    <w:lvl w:ilvl="8" w:tplc="041D001B" w:tentative="1">
+      <w:start w:val="1"/>
+      <w:numFmt w:val="lowerRoman"/>
+      <w:lvlText w:val="%9."/>
+      <w:lvlJc w:val="right"/>
+      <w:pPr>
+        <w:ind w:left="6764" w:hanging="180"/>
+      </w:pPr>
+    </w:lvl>
+  </w:abstractNum>
+  <w:abstractNum w:abstractNumId="9" w15:restartNumberingAfterBreak="0">
     <w:nsid w:val="52D32E40"/>
     <w:multiLevelType w:val="hybridMultilevel"/>
     <w:tmpl w:val="67CC85E2"/>
@@ -4234,7 +4637,7 @@
       </w:pPr>
     </w:lvl>
   </w:abstractNum>
-  <w:abstractNum w:abstractNumId="8" w15:restartNumberingAfterBreak="0">
+  <w:abstractNum w:abstractNumId="10" w15:restartNumberingAfterBreak="0">
     <w:nsid w:val="53DA1BC4"/>
     <w:multiLevelType w:val="hybridMultilevel"/>
     <w:tmpl w:val="2C24D75A"/>
@@ -4323,7 +4726,7 @@
       </w:pPr>
     </w:lvl>
   </w:abstractNum>
-  <w:abstractNum w:abstractNumId="9" w15:restartNumberingAfterBreak="0">
+  <w:abstractNum w:abstractNumId="11" w15:restartNumberingAfterBreak="0">
     <w:nsid w:val="59420AF3"/>
     <w:multiLevelType w:val="hybridMultilevel"/>
     <w:tmpl w:val="95C4FAE2"/>
@@ -4436,7 +4839,7 @@
       </w:rPr>
     </w:lvl>
   </w:abstractNum>
-  <w:abstractNum w:abstractNumId="10" w15:restartNumberingAfterBreak="0">
+  <w:abstractNum w:abstractNumId="12" w15:restartNumberingAfterBreak="0">
     <w:nsid w:val="72532D86"/>
     <w:multiLevelType w:val="hybridMultilevel"/>
     <w:tmpl w:val="DA209976"/>
@@ -4525,7 +4928,7 @@
       </w:pPr>
     </w:lvl>
   </w:abstractNum>
-  <w:abstractNum w:abstractNumId="11" w15:restartNumberingAfterBreak="0">
+  <w:abstractNum w:abstractNumId="13" w15:restartNumberingAfterBreak="0">
     <w:nsid w:val="77392A4C"/>
     <w:multiLevelType w:val="hybridMultilevel"/>
     <w:tmpl w:val="069AB258"/>
@@ -4615,40 +5018,46 @@
     </w:lvl>
   </w:abstractNum>
   <w:num w:numId="1">
+    <w:abstractNumId w:val="9"/>
+  </w:num>
+  <w:num w:numId="2">
+    <w:abstractNumId w:val="12"/>
+  </w:num>
+  <w:num w:numId="3">
+    <w:abstractNumId w:val="11"/>
+  </w:num>
+  <w:num w:numId="4">
+    <w:abstractNumId w:val="2"/>
+  </w:num>
+  <w:num w:numId="5">
+    <w:abstractNumId w:val="5"/>
+  </w:num>
+  <w:num w:numId="6">
+    <w:abstractNumId w:val="10"/>
+  </w:num>
+  <w:num w:numId="7">
+    <w:abstractNumId w:val="3"/>
+  </w:num>
+  <w:num w:numId="8">
+    <w:abstractNumId w:val="4"/>
+  </w:num>
+  <w:num w:numId="9">
     <w:abstractNumId w:val="7"/>
   </w:num>
-  <w:num w:numId="2">
-    <w:abstractNumId w:val="10"/>
-  </w:num>
-  <w:num w:numId="3">
-    <w:abstractNumId w:val="9"/>
-  </w:num>
-  <w:num w:numId="4">
+  <w:num w:numId="10">
     <w:abstractNumId w:val="1"/>
   </w:num>
-  <w:num w:numId="5">
-    <w:abstractNumId w:val="4"/>
+  <w:num w:numId="11">
+    <w:abstractNumId w:val="13"/>
   </w:num>
-  <w:num w:numId="6">
+  <w:num w:numId="12">
+    <w:abstractNumId w:val="6"/>
+  </w:num>
+  <w:num w:numId="13">
     <w:abstractNumId w:val="8"/>
   </w:num>
-  <w:num w:numId="7">
-    <w:abstractNumId w:val="2"/>
-  </w:num>
-  <w:num w:numId="8">
-    <w:abstractNumId w:val="3"/>
-  </w:num>
-  <w:num w:numId="9">
-    <w:abstractNumId w:val="6"/>
-  </w:num>
-  <w:num w:numId="10">
+  <w:num w:numId="14">
     <w:abstractNumId w:val="0"/>
-  </w:num>
-  <w:num w:numId="11">
-    <w:abstractNumId w:val="11"/>
-  </w:num>
-  <w:num w:numId="12">
-    <w:abstractNumId w:val="5"/>
   </w:num>
 </w:numbering>
 </file>
@@ -5340,6 +5749,7 @@
         <w:ilvl w:val="1"/>
       </w:numPr>
       <w:spacing w:after="160" w:line="360" w:lineRule="auto"/>
+      <w:ind w:left="284"/>
     </w:pPr>
     <w:rPr>
       <w:rFonts w:cstheme="minorBidi"/>
